--- a/SecurityProject.docx
+++ b/SecurityProject.docx
@@ -4,12 +4,250 @@
   <w:body>
     <w:p>
       <w:pPr>
+        <w:jc w:val="center"/>
+        <w:rPr>
+          <w:rFonts w:asciiTheme="majorHAnsi" w:hAnsiTheme="majorHAnsi"/>
+          <w:color w:val="1F4E79" w:themeColor="accent1" w:themeShade="80"/>
+          <w:sz w:val="38"/>
+          <w:szCs w:val="38"/>
+        </w:rPr>
+      </w:pPr>
+      <w:r>
+        <w:rPr>
+          <w:rFonts w:asciiTheme="majorHAnsi" w:hAnsiTheme="majorHAnsi"/>
+          <w:color w:val="1F4E79" w:themeColor="accent1" w:themeShade="80"/>
+          <w:sz w:val="38"/>
+          <w:szCs w:val="38"/>
+        </w:rPr>
+        <w:t>PROGRAMMING AND SECURITY PROJECT</w:t>
+      </w:r>
+    </w:p>
+    <w:p>
+      <w:pPr>
+        <w:jc w:val="center"/>
+      </w:pPr>
+    </w:p>
+    <w:p>
+      <w:pPr>
+        <w:jc w:val="center"/>
+      </w:pPr>
+      <w:r>
+        <w:pict>
+          <v:shapetype id="_x0000_t75" coordsize="21600,21600" o:spt="75" o:preferrelative="t" path="m@4@5l@4@11@9@11@9@5xe" filled="f" stroked="f">
+            <v:stroke joinstyle="miter"/>
+            <v:formulas>
+              <v:f eqn="if lineDrawn pixelLineWidth 0"/>
+              <v:f eqn="sum @0 1 0"/>
+              <v:f eqn="sum 0 0 @1"/>
+              <v:f eqn="prod @2 1 2"/>
+              <v:f eqn="prod @3 21600 pixelWidth"/>
+              <v:f eqn="prod @3 21600 pixelHeight"/>
+              <v:f eqn="sum @0 0 1"/>
+              <v:f eqn="prod @6 1 2"/>
+              <v:f eqn="prod @7 21600 pixelWidth"/>
+              <v:f eqn="sum @8 21600 0"/>
+              <v:f eqn="prod @7 21600 pixelHeight"/>
+              <v:f eqn="sum @10 21600 0"/>
+            </v:formulas>
+            <v:path o:extrusionok="f" gradientshapeok="t" o:connecttype="rect"/>
+            <o:lock v:ext="edit" aspectratio="t"/>
+          </v:shapetype>
+          <v:shape id="_x0000_i1025" type="#_x0000_t75" style="width:244.5pt;height:351.9pt">
+            <v:imagedata r:id="rId9" o:title="IPG"/>
+          </v:shape>
+        </w:pict>
+      </w:r>
+    </w:p>
+    <w:p>
+      <w:pPr>
+        <w:jc w:val="center"/>
+        <w:rPr>
+          <w:rFonts w:asciiTheme="majorHAnsi" w:hAnsiTheme="majorHAnsi"/>
+          <w:color w:val="1F4E79" w:themeColor="accent1" w:themeShade="80"/>
+          <w:sz w:val="36"/>
+          <w:szCs w:val="36"/>
+        </w:rPr>
+      </w:pPr>
+      <w:r>
+        <w:rPr>
+          <w:rFonts w:asciiTheme="majorHAnsi" w:hAnsiTheme="majorHAnsi"/>
+          <w:color w:val="1F4E79" w:themeColor="accent1" w:themeShade="80"/>
+          <w:sz w:val="36"/>
+          <w:szCs w:val="36"/>
+        </w:rPr>
+        <w:t>Buffer</w:t>
+      </w:r>
+      <w:r>
+        <w:rPr>
+          <w:rFonts w:asciiTheme="majorHAnsi" w:hAnsiTheme="majorHAnsi"/>
+          <w:color w:val="1F4E79" w:themeColor="accent1" w:themeShade="80"/>
+          <w:sz w:val="36"/>
+          <w:szCs w:val="36"/>
+        </w:rPr>
+        <w:t xml:space="preserve"> </w:t>
+      </w:r>
+      <w:r>
+        <w:rPr>
+          <w:rFonts w:asciiTheme="majorHAnsi" w:hAnsiTheme="majorHAnsi"/>
+          <w:color w:val="1F4E79" w:themeColor="accent1" w:themeShade="80"/>
+          <w:sz w:val="36"/>
+          <w:szCs w:val="36"/>
+        </w:rPr>
+        <w:t>Overflow</w:t>
+      </w:r>
+      <w:r>
+        <w:rPr>
+          <w:rFonts w:asciiTheme="majorHAnsi" w:hAnsiTheme="majorHAnsi"/>
+          <w:color w:val="1F4E79" w:themeColor="accent1" w:themeShade="80"/>
+          <w:sz w:val="36"/>
+          <w:szCs w:val="36"/>
+        </w:rPr>
+        <w:t xml:space="preserve"> </w:t>
+      </w:r>
+      <w:r>
+        <w:rPr>
+          <w:rFonts w:asciiTheme="majorHAnsi" w:hAnsiTheme="majorHAnsi"/>
+          <w:color w:val="1F4E79" w:themeColor="accent1" w:themeShade="80"/>
+          <w:sz w:val="36"/>
+          <w:szCs w:val="36"/>
+        </w:rPr>
+        <w:t>with</w:t>
+      </w:r>
+      <w:r>
+        <w:rPr>
+          <w:rFonts w:asciiTheme="majorHAnsi" w:hAnsiTheme="majorHAnsi"/>
+          <w:color w:val="1F4E79" w:themeColor="accent1" w:themeShade="80"/>
+          <w:sz w:val="36"/>
+          <w:szCs w:val="36"/>
+        </w:rPr>
+        <w:t xml:space="preserve"> </w:t>
+      </w:r>
+      <w:r>
+        <w:rPr>
+          <w:rFonts w:asciiTheme="majorHAnsi" w:hAnsiTheme="majorHAnsi"/>
+          <w:color w:val="1F4E79" w:themeColor="accent1" w:themeShade="80"/>
+          <w:sz w:val="36"/>
+          <w:szCs w:val="36"/>
+        </w:rPr>
+        <w:t>Gets</w:t>
+      </w:r>
+      <w:r>
+        <w:rPr>
+          <w:rFonts w:asciiTheme="majorHAnsi" w:hAnsiTheme="majorHAnsi"/>
+          <w:color w:val="1F4E79" w:themeColor="accent1" w:themeShade="80"/>
+          <w:sz w:val="36"/>
+          <w:szCs w:val="36"/>
+        </w:rPr>
+        <w:t xml:space="preserve"> F</w:t>
+      </w:r>
+      <w:r>
+        <w:rPr>
+          <w:rFonts w:asciiTheme="majorHAnsi" w:hAnsiTheme="majorHAnsi"/>
+          <w:color w:val="1F4E79" w:themeColor="accent1" w:themeShade="80"/>
+          <w:sz w:val="36"/>
+          <w:szCs w:val="36"/>
+        </w:rPr>
+        <w:t xml:space="preserve">unction </w:t>
+      </w:r>
+    </w:p>
+    <w:p>
+      <w:pPr>
+        <w:jc w:val="center"/>
+        <w:rPr>
+          <w:rFonts w:asciiTheme="majorHAnsi" w:hAnsiTheme="majorHAnsi"/>
+          <w:color w:val="1F4E79" w:themeColor="accent1" w:themeShade="80"/>
+          <w:sz w:val="36"/>
+          <w:szCs w:val="36"/>
+        </w:rPr>
+      </w:pPr>
+      <w:r>
+        <w:rPr>
+          <w:rFonts w:asciiTheme="majorHAnsi" w:hAnsiTheme="majorHAnsi"/>
+          <w:color w:val="1F4E79" w:themeColor="accent1" w:themeShade="80"/>
+          <w:sz w:val="36"/>
+          <w:szCs w:val="36"/>
+        </w:rPr>
+        <w:t>in 64 Bit Linux System</w:t>
+      </w:r>
+    </w:p>
+    <w:p>
+      <w:pPr>
+        <w:rPr>
+          <w:rFonts w:asciiTheme="majorHAnsi" w:hAnsiTheme="majorHAnsi"/>
+          <w:sz w:val="36"/>
+          <w:szCs w:val="36"/>
+        </w:rPr>
+      </w:pPr>
+    </w:p>
+    <w:p>
+      <w:pPr>
+        <w:rPr>
+          <w:rFonts w:asciiTheme="majorHAnsi" w:hAnsiTheme="majorHAnsi"/>
+          <w:sz w:val="36"/>
+          <w:szCs w:val="36"/>
+        </w:rPr>
+      </w:pPr>
+      <w:r>
+        <w:rPr>
+          <w:rFonts w:asciiTheme="majorHAnsi" w:hAnsiTheme="majorHAnsi"/>
+          <w:sz w:val="36"/>
+          <w:szCs w:val="36"/>
+        </w:rPr>
+        <w:t>1701240</w:t>
+      </w:r>
+      <w:r>
+        <w:rPr>
+          <w:rFonts w:asciiTheme="majorHAnsi" w:hAnsiTheme="majorHAnsi"/>
+          <w:sz w:val="36"/>
+          <w:szCs w:val="36"/>
+        </w:rPr>
+        <w:t xml:space="preserve"> - BARIS ATAK </w:t>
+      </w:r>
+    </w:p>
+    <w:p>
+      <w:pPr>
+        <w:rPr>
+          <w:rFonts w:asciiTheme="majorHAnsi" w:hAnsiTheme="majorHAnsi"/>
+          <w:sz w:val="36"/>
+          <w:szCs w:val="36"/>
+        </w:rPr>
+      </w:pPr>
+      <w:r>
+        <w:rPr>
+          <w:rFonts w:asciiTheme="majorHAnsi" w:hAnsiTheme="majorHAnsi"/>
+          <w:sz w:val="36"/>
+          <w:szCs w:val="36"/>
+        </w:rPr>
+        <w:t xml:space="preserve">1701236 - MUHAMMET MUCAHIT AKTEPE </w:t>
+      </w:r>
+    </w:p>
+    <w:p>
+      <w:pPr>
+        <w:rPr>
+          <w:rFonts w:asciiTheme="majorHAnsi" w:hAnsiTheme="majorHAnsi"/>
+          <w:sz w:val="36"/>
+          <w:szCs w:val="36"/>
+        </w:rPr>
+      </w:pPr>
+    </w:p>
+    <w:p>
+      <w:pPr>
+        <w:rPr>
+          <w:rFonts w:asciiTheme="majorHAnsi" w:hAnsiTheme="majorHAnsi"/>
+          <w:sz w:val="36"/>
+          <w:szCs w:val="36"/>
+        </w:rPr>
+      </w:pPr>
+    </w:p>
+    <w:p>
+      <w:pPr>
         <w:pStyle w:val="KonuBal"/>
       </w:pPr>
       <w:r>
         <w:rPr>
           <w:sz w:val="36"/>
         </w:rPr>
+        <w:lastRenderedPageBreak/>
         <w:t>[Buffer overflow with gets function]</w:t>
       </w:r>
     </w:p>
@@ -302,7 +540,7 @@
           <w:sz w:val="24"/>
         </w:rPr>
         <w:sectPr>
-          <w:headerReference w:type="default" r:id="rId9"/>
+          <w:headerReference w:type="default" r:id="rId10"/>
           <w:pgSz w:w="11907" w:h="16839" w:code="9"/>
           <w:pgMar w:top="1440" w:right="1440" w:bottom="1440" w:left="1440" w:header="720" w:footer="864" w:gutter="0"/>
           <w:cols w:space="720"/>
@@ -345,7 +583,7 @@
           <w:szCs w:val="25"/>
         </w:rPr>
         <w:sectPr>
-          <w:headerReference w:type="default" r:id="rId10"/>
+          <w:headerReference w:type="default" r:id="rId11"/>
           <w:type w:val="continuous"/>
           <w:pgSz w:w="11907" w:h="16839" w:code="9"/>
           <w:pgMar w:top="1440" w:right="1440" w:bottom="1440" w:left="1440" w:header="720" w:footer="864" w:gutter="0"/>
@@ -362,6 +600,18 @@
         </w:rPr>
         <w:lastRenderedPageBreak/>
         <w:t>MEMORY FOR A RUNNING PROCESS</w:t>
+      </w:r>
+      <w:r>
+        <w:rPr>
+          <w:b/>
+          <w:color w:val="00B050"/>
+          <w:sz w:val="28"/>
+          <w:szCs w:val="25"/>
+        </w:rPr>
+        <w:t xml:space="preserve"> </w:t>
+      </w:r>
+      <w:r>
+        <w:t>[6]</w:t>
       </w:r>
     </w:p>
     <w:p>
@@ -410,7 +660,7 @@
                     </pic:cNvPicPr>
                   </pic:nvPicPr>
                   <pic:blipFill>
-                    <a:blip r:embed="rId11">
+                    <a:blip r:embed="rId12">
                       <a:extLst>
                         <a:ext uri="{28A0092B-C50C-407E-A947-70E740481C1C}">
                           <a14:useLocalDpi xmlns:a14="http://schemas.microsoft.com/office/drawing/2010/main" val="0"/>
@@ -464,7 +714,7 @@
         </w:rPr>
         <w:t xml:space="preserve">: </w:t>
       </w:r>
-      <w:hyperlink r:id="rId12" w:history="1">
+      <w:hyperlink r:id="rId13" w:history="1">
         <w:r>
           <w:rPr>
             <w:rStyle w:val="Kpr"/>
@@ -506,6 +756,16 @@
         </w:rPr>
         <w:t>: This is the place where all the function parameters, return addresses and the local variables of the function are stored. It’s a LIFO structure. It grows downward in memory(from higher address space to lower address space) as new function calls are made. We will examine the stack in more detail later.</w:t>
       </w:r>
+      <w:r>
+        <w:rPr>
+          <w:sz w:val="24"/>
+          <w:szCs w:val="24"/>
+        </w:rPr>
+        <w:t xml:space="preserve"> </w:t>
+      </w:r>
+      <w:r>
+        <w:t>[6]</w:t>
+      </w:r>
     </w:p>
     <w:p>
       <w:pPr>
@@ -544,6 +804,16 @@
         </w:rPr>
         <w:t>: All the dynamically allocated memory resides here. Whenever we use malloc to get memory dynamically, it is allocated from the heap. The heap grows upwards in memory(from lower to higher memory addresses) as more and more memory is required.</w:t>
       </w:r>
+      <w:r>
+        <w:rPr>
+          <w:sz w:val="24"/>
+          <w:szCs w:val="24"/>
+        </w:rPr>
+        <w:t xml:space="preserve"> </w:t>
+      </w:r>
+      <w:r>
+        <w:t>[6]</w:t>
+      </w:r>
     </w:p>
     <w:p>
       <w:pPr>
@@ -600,6 +870,16 @@
         </w:rPr>
         <w:t>before running and the environment variables are stored in this section.</w:t>
       </w:r>
+      <w:r>
+        <w:rPr>
+          <w:sz w:val="24"/>
+          <w:szCs w:val="24"/>
+        </w:rPr>
+        <w:t xml:space="preserve"> </w:t>
+      </w:r>
+      <w:r>
+        <w:t>[6]</w:t>
+      </w:r>
     </w:p>
     <w:p>
       <w:pPr>
@@ -644,6 +924,16 @@
         </w:rPr>
         <w:t xml:space="preserve"> All the uninitialized data is stored here. This consists of all global and static variables which are not initialized by the programmer. The kernel initializes them to arithmetic 0 by default.</w:t>
       </w:r>
+      <w:r>
+        <w:rPr>
+          <w:sz w:val="24"/>
+          <w:szCs w:val="24"/>
+        </w:rPr>
+        <w:t xml:space="preserve"> </w:t>
+      </w:r>
+      <w:r>
+        <w:t>[6]</w:t>
+      </w:r>
     </w:p>
     <w:p>
       <w:pPr>
@@ -682,6 +972,12 @@
         </w:rPr>
         <w:t>: All the initialized data is stored here. This constists of all global and static variables which are initialised by the programmer.</w:t>
       </w:r>
+      <w:r>
+        <w:t xml:space="preserve"> </w:t>
+      </w:r>
+      <w:r>
+        <w:t>[6]</w:t>
+      </w:r>
     </w:p>
     <w:p>
       <w:pPr>
@@ -719,6 +1015,16 @@
           <w:szCs w:val="24"/>
         </w:rPr>
         <w:t>: This is the section where the executable code is stored. The loader loads instructions from here and executes them. It is often read only.</w:t>
+      </w:r>
+      <w:r>
+        <w:rPr>
+          <w:sz w:val="24"/>
+          <w:szCs w:val="24"/>
+        </w:rPr>
+        <w:t xml:space="preserve"> </w:t>
+      </w:r>
+      <w:r>
+        <w:t>[6]</w:t>
       </w:r>
     </w:p>
     <w:p>
@@ -778,8 +1084,19 @@
           <w:sz w:val="28"/>
           <w:szCs w:val="25"/>
         </w:rPr>
-        <w:lastRenderedPageBreak/>
         <w:t>SOME IMPORTANT REGISTERS</w:t>
+      </w:r>
+      <w:r>
+        <w:rPr>
+          <w:b/>
+          <w:color w:val="00B050"/>
+          <w:sz w:val="28"/>
+          <w:szCs w:val="25"/>
+        </w:rPr>
+        <w:t xml:space="preserve"> </w:t>
+      </w:r>
+      <w:r>
+        <w:t>[6]</w:t>
       </w:r>
     </w:p>
     <w:p>
@@ -839,6 +1156,16 @@
         </w:rPr>
         <w:t>. It stores the address of the next instruction to be executed. After every instruction execution it’s value is incremented depending upon the size of an instrution.</w:t>
       </w:r>
+      <w:r>
+        <w:rPr>
+          <w:sz w:val="24"/>
+          <w:szCs w:val="24"/>
+        </w:rPr>
+        <w:t xml:space="preserve"> </w:t>
+      </w:r>
+      <w:r>
+        <w:t>[6]</w:t>
+      </w:r>
     </w:p>
     <w:p>
       <w:pPr>
@@ -916,6 +1243,16 @@
         </w:rPr>
         <w:t>sp points to the value in stack at the lowest memory address.</w:t>
       </w:r>
+      <w:r>
+        <w:rPr>
+          <w:sz w:val="24"/>
+          <w:szCs w:val="24"/>
+        </w:rPr>
+        <w:t xml:space="preserve"> </w:t>
+      </w:r>
+      <w:r>
+        <w:t>[6]</w:t>
+      </w:r>
     </w:p>
     <w:p>
       <w:pPr>
@@ -1007,6 +1344,16 @@
         </w:rPr>
         <w:t>bp and function parameters are accessed by adding offsets to it as you shall see in the next section.</w:t>
       </w:r>
+      <w:r>
+        <w:rPr>
+          <w:sz w:val="24"/>
+          <w:szCs w:val="24"/>
+        </w:rPr>
+        <w:t xml:space="preserve"> </w:t>
+      </w:r>
+      <w:r>
+        <w:t>[6]</w:t>
+      </w:r>
     </w:p>
     <w:p>
       <w:pPr>
@@ -1146,6 +1493,20 @@
           <w:lang w:val="en-US" w:eastAsia="en-US"/>
         </w:rPr>
         <w:t>CALLS</w:t>
+      </w:r>
+      <w:r>
+        <w:rPr>
+          <w:rFonts w:eastAsia="Times New Roman" w:cstheme="minorHAnsi"/>
+          <w:b/>
+          <w:color w:val="00B050"/>
+          <w:sz w:val="28"/>
+          <w:szCs w:val="25"/>
+          <w:lang w:val="en-US" w:eastAsia="en-US"/>
+        </w:rPr>
+        <w:t xml:space="preserve"> </w:t>
+      </w:r>
+      <w:r>
+        <w:t>[6]</w:t>
       </w:r>
     </w:p>
     <w:p>
@@ -1181,7 +1542,7 @@
                     <pic:cNvPicPr/>
                   </pic:nvPicPr>
                   <pic:blipFill>
-                    <a:blip r:embed="rId13"/>
+                    <a:blip r:embed="rId14"/>
                     <a:stretch>
                       <a:fillRect/>
                     </a:stretch>
@@ -1283,6 +1644,16 @@
         </w:rPr>
         <w:t>. The following steps would be taken:</w:t>
       </w:r>
+      <w:r>
+        <w:rPr>
+          <w:sz w:val="24"/>
+          <w:szCs w:val="24"/>
+        </w:rPr>
+        <w:t xml:space="preserve"> </w:t>
+      </w:r>
+      <w:r>
+        <w:t>[6]</w:t>
+      </w:r>
     </w:p>
     <w:p>
       <w:pPr>
@@ -1338,6 +1709,17 @@
         </w:rPr>
         <w:t>.</w:t>
       </w:r>
+      <w:r>
+        <w:rPr>
+          <w:sz w:val="24"/>
+          <w:szCs w:val="24"/>
+          <w:lang w:val="en-US"/>
+        </w:rPr>
+        <w:t xml:space="preserve"> </w:t>
+      </w:r>
+      <w:r>
+        <w:t>[6]</w:t>
+      </w:r>
     </w:p>
     <w:p>
       <w:pPr>
@@ -1376,6 +1758,17 @@
         </w:rPr>
         <w:t> is completed, so push the address of the next instruction on the stack.</w:t>
       </w:r>
+      <w:r>
+        <w:rPr>
+          <w:sz w:val="24"/>
+          <w:szCs w:val="24"/>
+          <w:lang w:val="en-US"/>
+        </w:rPr>
+        <w:t xml:space="preserve"> </w:t>
+      </w:r>
+      <w:r>
+        <w:t>[6]</w:t>
+      </w:r>
     </w:p>
     <w:p>
       <w:pPr>
@@ -1458,6 +1851,9 @@
         </w:rPr>
         <w:t>.</w:t>
       </w:r>
+      <w:r>
+        <w:t>[6]</w:t>
+      </w:r>
     </w:p>
     <w:p>
       <w:pPr>
@@ -1548,6 +1944,12 @@
         </w:rPr>
         <w:t> is pushed on the stack.</w:t>
       </w:r>
+      <w:r>
+        <w:t xml:space="preserve"> </w:t>
+      </w:r>
+      <w:r>
+        <w:t xml:space="preserve"> [6]</w:t>
+      </w:r>
     </w:p>
     <w:p>
       <w:pPr>
@@ -1665,6 +2067,17 @@
         </w:rPr>
         <w:t> now points to current stack pointer.</w:t>
       </w:r>
+      <w:r>
+        <w:rPr>
+          <w:sz w:val="24"/>
+          <w:szCs w:val="24"/>
+          <w:lang w:val="en-US"/>
+        </w:rPr>
+        <w:t xml:space="preserve"> </w:t>
+      </w:r>
+      <w:r>
+        <w:t>[6]</w:t>
+      </w:r>
     </w:p>
     <w:p>
       <w:pPr>
@@ -1712,6 +2125,17 @@
         </w:rPr>
         <w:t> will be changed in this step.</w:t>
       </w:r>
+      <w:r>
+        <w:rPr>
+          <w:sz w:val="24"/>
+          <w:szCs w:val="24"/>
+          <w:lang w:val="en-US"/>
+        </w:rPr>
+        <w:t xml:space="preserve"> </w:t>
+      </w:r>
+      <w:r>
+        <w:t>[6]</w:t>
+      </w:r>
     </w:p>
     <w:p>
       <w:pPr>
@@ -1871,6 +2295,17 @@
         </w:rPr>
         <w:t>.</w:t>
       </w:r>
+      <w:r>
+        <w:rPr>
+          <w:sz w:val="24"/>
+          <w:szCs w:val="24"/>
+          <w:lang w:val="en-US"/>
+        </w:rPr>
+        <w:t xml:space="preserve"> </w:t>
+      </w:r>
+      <w:r>
+        <w:t>[6]</w:t>
+      </w:r>
     </w:p>
     <w:p>
       <w:pPr>
@@ -1961,6 +2396,17 @@
         </w:rPr>
         <w:t> function call.</w:t>
       </w:r>
+      <w:r>
+        <w:rPr>
+          <w:sz w:val="24"/>
+          <w:szCs w:val="24"/>
+          <w:lang w:val="en-US"/>
+        </w:rPr>
+        <w:t xml:space="preserve"> </w:t>
+      </w:r>
+      <w:r>
+        <w:t>[6]</w:t>
+      </w:r>
     </w:p>
     <w:p>
       <w:pPr>
@@ -1994,6 +2440,17 @@
           <w:lang w:val="en-US"/>
         </w:rPr>
         <w:t>.</w:t>
+      </w:r>
+      <w:r>
+        <w:rPr>
+          <w:sz w:val="24"/>
+          <w:szCs w:val="24"/>
+          <w:lang w:val="en-US"/>
+        </w:rPr>
+        <w:t xml:space="preserve"> </w:t>
+      </w:r>
+      <w:r>
+        <w:t>[6]</w:t>
       </w:r>
     </w:p>
     <w:p>
@@ -2039,7 +2496,7 @@
                     </pic:cNvPicPr>
                   </pic:nvPicPr>
                   <pic:blipFill>
-                    <a:blip r:embed="rId14">
+                    <a:blip r:embed="rId15">
                       <a:extLst>
                         <a:ext uri="{28A0092B-C50C-407E-A947-70E740481C1C}">
                           <a14:useLocalDpi xmlns:a14="http://schemas.microsoft.com/office/drawing/2010/main" val="0"/>
@@ -2124,7 +2581,7 @@
                     <pic:cNvPicPr/>
                   </pic:nvPicPr>
                   <pic:blipFill>
-                    <a:blip r:embed="rId15"/>
+                    <a:blip r:embed="rId16"/>
                     <a:stretch>
                       <a:fillRect/>
                     </a:stretch>
@@ -2322,6 +2779,24 @@
         </w:rPr>
         <w:t xml:space="preserve"> It will disable ASLR</w:t>
       </w:r>
+      <w:r>
+        <w:rPr>
+          <w:b/>
+          <w:sz w:val="24"/>
+          <w:szCs w:val="24"/>
+          <w:lang w:val="en-US"/>
+        </w:rPr>
+        <w:t xml:space="preserve"> </w:t>
+      </w:r>
+      <w:r>
+        <w:t>[</w:t>
+      </w:r>
+      <w:r>
+        <w:t>5</w:t>
+      </w:r>
+      <w:r>
+        <w:t>]</w:t>
+      </w:r>
     </w:p>
     <w:p>
       <w:pPr>
@@ -2443,6 +2918,23 @@
         </w:rPr>
         <w:t>o bufferoverflow bufferoverflow.c</w:t>
       </w:r>
+      <w:r>
+        <w:rPr>
+          <w:b/>
+          <w:sz w:val="24"/>
+          <w:lang w:val="en-US"/>
+        </w:rPr>
+        <w:t xml:space="preserve"> </w:t>
+      </w:r>
+      <w:r>
+        <w:t>[</w:t>
+      </w:r>
+      <w:r>
+        <w:t>5</w:t>
+      </w:r>
+      <w:r>
+        <w:t>]</w:t>
+      </w:r>
     </w:p>
     <w:p>
       <w:pPr>
@@ -2609,27 +3101,8 @@
           <w:lang w:val="en-US" w:eastAsia="en-US"/>
         </w:rPr>
         <w:pict>
-          <v:shapetype id="_x0000_t75" coordsize="21600,21600" o:spt="75" o:preferrelative="t" path="m@4@5l@4@11@9@11@9@5xe" filled="f" stroked="f">
-            <v:stroke joinstyle="miter"/>
-            <v:formulas>
-              <v:f eqn="if lineDrawn pixelLineWidth 0"/>
-              <v:f eqn="sum @0 1 0"/>
-              <v:f eqn="sum 0 0 @1"/>
-              <v:f eqn="prod @2 1 2"/>
-              <v:f eqn="prod @3 21600 pixelWidth"/>
-              <v:f eqn="prod @3 21600 pixelHeight"/>
-              <v:f eqn="sum @0 0 1"/>
-              <v:f eqn="prod @6 1 2"/>
-              <v:f eqn="prod @7 21600 pixelWidth"/>
-              <v:f eqn="sum @8 21600 0"/>
-              <v:f eqn="prod @7 21600 pixelHeight"/>
-              <v:f eqn="sum @10 21600 0"/>
-            </v:formulas>
-            <v:path o:extrusionok="f" gradientshapeok="t" o:connecttype="rect"/>
-            <o:lock v:ext="edit" aspectratio="t"/>
-          </v:shapetype>
-          <v:shape id="_x0000_i1025" type="#_x0000_t75" style="width:451.5pt;height:336pt">
-            <v:imagedata r:id="rId16" o:title="Capture"/>
+          <v:shape id="_x0000_i1026" type="#_x0000_t75" style="width:451.45pt;height:336.25pt">
+            <v:imagedata r:id="rId17" o:title="Capture"/>
           </v:shape>
         </w:pict>
       </w:r>
@@ -2790,7 +3263,7 @@
           <w:lang w:val="en-US"/>
         </w:rPr>
         <w:sectPr>
-          <w:headerReference w:type="default" r:id="rId17"/>
+          <w:headerReference w:type="default" r:id="rId18"/>
           <w:type w:val="continuous"/>
           <w:pgSz w:w="11907" w:h="16839" w:code="9"/>
           <w:pgMar w:top="1440" w:right="1440" w:bottom="1440" w:left="1440" w:header="720" w:footer="864" w:gutter="0"/>
@@ -2911,7 +3384,7 @@
                     </pic:cNvPicPr>
                   </pic:nvPicPr>
                   <pic:blipFill>
-                    <a:blip r:embed="rId18">
+                    <a:blip r:embed="rId19">
                       <a:extLst>
                         <a:ext uri="{28A0092B-C50C-407E-A947-70E740481C1C}">
                           <a14:useLocalDpi xmlns:a14="http://schemas.microsoft.com/office/drawing/2010/main" val="0"/>
@@ -3122,7 +3595,7 @@
                     <pic:cNvPicPr/>
                   </pic:nvPicPr>
                   <pic:blipFill>
-                    <a:blip r:embed="rId19"/>
+                    <a:blip r:embed="rId20"/>
                     <a:stretch>
                       <a:fillRect/>
                     </a:stretch>
@@ -3192,19 +3665,758 @@
         </w:rPr>
         <w:t xml:space="preserve"> Then we will be able to access to it even though it’s not called.</w:t>
       </w:r>
-    </w:p>
-    <w:p>
-      <w:pPr>
-        <w:rPr>
-          <w:sz w:val="24"/>
-          <w:lang w:val="en-US"/>
-        </w:rPr>
-      </w:pPr>
-      <w:r>
-        <w:rPr>
-          <w:sz w:val="24"/>
-          <w:lang w:val="en-US"/>
-        </w:rPr>
+      <w:r>
+        <w:rPr>
+          <w:sz w:val="24"/>
+          <w:szCs w:val="24"/>
+        </w:rPr>
+        <w:t xml:space="preserve"> We write it to a text that name is textFile.</w:t>
+      </w:r>
+    </w:p>
+    <w:p>
+      <w:pPr>
+        <w:rPr>
+          <w:sz w:val="24"/>
+          <w:lang w:val="en-US"/>
+        </w:rPr>
+      </w:pPr>
+      <w:r>
+        <w:rPr>
+          <w:sz w:val="24"/>
+          <w:lang w:val="en-US"/>
+        </w:rPr>
+        <w:t>----------------------------------------------------------------------------------------------------------------</w:t>
+      </w:r>
+    </w:p>
+    <w:p>
+      <w:pPr>
+        <w:rPr>
+          <w:sz w:val="24"/>
+          <w:lang w:val="en-US"/>
+        </w:rPr>
+      </w:pPr>
+      <w:r>
+        <w:rPr>
+          <w:sz w:val="24"/>
+          <w:lang w:val="en-US"/>
+        </w:rPr>
+        <w:t>We go into the gdb with debug our code and disassable the vuln function to see when the gets function are being called. As you can see the gets function is called in 55 line.</w:t>
+      </w:r>
+      <w:r>
+        <w:rPr>
+          <w:noProof/>
+          <w:sz w:val="24"/>
+          <w:lang w:val="en-US" w:eastAsia="en-US"/>
+        </w:rPr>
+        <w:drawing>
+          <wp:inline distT="0" distB="0" distL="0" distR="0">
+            <wp:extent cx="5760720" cy="3779520"/>
+            <wp:effectExtent l="0" t="0" r="0" b="0"/>
+            <wp:docPr id="14" name="Resim 14" descr="C:\Users\Muhammet Mucahit\AppData\Local\Microsoft\Windows\INetCache\Content.Word\asd.png"/>
+            <wp:cNvGraphicFramePr>
+              <a:graphicFrameLocks xmlns:a="http://schemas.openxmlformats.org/drawingml/2006/main" noChangeAspect="1"/>
+            </wp:cNvGraphicFramePr>
+            <a:graphic xmlns:a="http://schemas.openxmlformats.org/drawingml/2006/main">
+              <a:graphicData uri="http://schemas.openxmlformats.org/drawingml/2006/picture">
+                <pic:pic xmlns:pic="http://schemas.openxmlformats.org/drawingml/2006/picture">
+                  <pic:nvPicPr>
+                    <pic:cNvPr id="0" name="Picture 11" descr="C:\Users\Muhammet Mucahit\AppData\Local\Microsoft\Windows\INetCache\Content.Word\asd.png"/>
+                    <pic:cNvPicPr>
+                      <a:picLocks noChangeAspect="1" noChangeArrowheads="1"/>
+                    </pic:cNvPicPr>
+                  </pic:nvPicPr>
+                  <pic:blipFill>
+                    <a:blip r:embed="rId21">
+                      <a:extLst>
+                        <a:ext uri="{28A0092B-C50C-407E-A947-70E740481C1C}">
+                          <a14:useLocalDpi xmlns:a14="http://schemas.microsoft.com/office/drawing/2010/main" val="0"/>
+                        </a:ext>
+                      </a:extLst>
+                    </a:blip>
+                    <a:srcRect/>
+                    <a:stretch>
+                      <a:fillRect/>
+                    </a:stretch>
+                  </pic:blipFill>
+                  <pic:spPr bwMode="auto">
+                    <a:xfrm>
+                      <a:off x="0" y="0"/>
+                      <a:ext cx="5760720" cy="3779520"/>
+                    </a:xfrm>
+                    <a:prstGeom prst="rect">
+                      <a:avLst/>
+                    </a:prstGeom>
+                    <a:noFill/>
+                    <a:ln>
+                      <a:noFill/>
+                    </a:ln>
+                  </pic:spPr>
+                </pic:pic>
+              </a:graphicData>
+            </a:graphic>
+          </wp:inline>
+        </w:drawing>
+      </w:r>
+    </w:p>
+    <w:p>
+      <w:pPr>
+        <w:rPr>
+          <w:sz w:val="24"/>
+          <w:lang w:val="en-US"/>
+        </w:rPr>
+      </w:pPr>
+      <w:r>
+        <w:rPr>
+          <w:sz w:val="24"/>
+          <w:lang w:val="en-US"/>
+        </w:rPr>
+        <w:t>----------------------------------------------------------------------------------------------------------------</w:t>
+      </w:r>
+    </w:p>
+    <w:p>
+      <w:pPr>
+        <w:rPr>
+          <w:sz w:val="24"/>
+          <w:lang w:val="en-US"/>
+        </w:rPr>
+      </w:pPr>
+      <w:r>
+        <w:rPr>
+          <w:sz w:val="24"/>
+          <w:lang w:val="en-US"/>
+        </w:rPr>
+        <w:t>Now we will add the break point on that position and the other position which is after the calling of gets function for example to 60.</w:t>
+      </w:r>
+    </w:p>
+    <w:p>
+      <w:pPr>
+        <w:rPr>
+          <w:sz w:val="24"/>
+          <w:lang w:val="en-US"/>
+        </w:rPr>
+      </w:pPr>
+      <w:r>
+        <w:rPr>
+          <w:sz w:val="24"/>
+          <w:lang w:val="en-US"/>
+        </w:rPr>
+        <w:lastRenderedPageBreak/>
+        <w:t>----------------------------------------------------------------------------------------------------------------</w:t>
+      </w:r>
+    </w:p>
+    <w:p>
+      <w:pPr>
+        <w:rPr>
+          <w:sz w:val="24"/>
+          <w:lang w:val="en-US"/>
+        </w:rPr>
+      </w:pPr>
+      <w:r>
+        <w:rPr>
+          <w:noProof/>
+          <w:lang w:val="en-US" w:eastAsia="en-US"/>
+        </w:rPr>
+        <w:drawing>
+          <wp:inline distT="0" distB="0" distL="0" distR="0" wp14:anchorId="02C7ACFB" wp14:editId="4143BD60">
+            <wp:extent cx="5760720" cy="657225"/>
+            <wp:effectExtent l="0" t="0" r="0" b="9525"/>
+            <wp:docPr id="11" name="Resim 11"/>
+            <wp:cNvGraphicFramePr>
+              <a:graphicFrameLocks xmlns:a="http://schemas.openxmlformats.org/drawingml/2006/main" noChangeAspect="1"/>
+            </wp:cNvGraphicFramePr>
+            <a:graphic xmlns:a="http://schemas.openxmlformats.org/drawingml/2006/main">
+              <a:graphicData uri="http://schemas.openxmlformats.org/drawingml/2006/picture">
+                <pic:pic xmlns:pic="http://schemas.openxmlformats.org/drawingml/2006/picture">
+                  <pic:nvPicPr>
+                    <pic:cNvPr id="1" name=""/>
+                    <pic:cNvPicPr/>
+                  </pic:nvPicPr>
+                  <pic:blipFill>
+                    <a:blip r:embed="rId22"/>
+                    <a:stretch>
+                      <a:fillRect/>
+                    </a:stretch>
+                  </pic:blipFill>
+                  <pic:spPr>
+                    <a:xfrm>
+                      <a:off x="0" y="0"/>
+                      <a:ext cx="5760720" cy="657225"/>
+                    </a:xfrm>
+                    <a:prstGeom prst="rect">
+                      <a:avLst/>
+                    </a:prstGeom>
+                  </pic:spPr>
+                </pic:pic>
+              </a:graphicData>
+            </a:graphic>
+          </wp:inline>
+        </w:drawing>
+      </w:r>
+    </w:p>
+    <w:p>
+      <w:pPr>
+        <w:rPr>
+          <w:sz w:val="24"/>
+          <w:lang w:val="en-US"/>
+        </w:rPr>
+      </w:pPr>
+      <w:r>
+        <w:rPr>
+          <w:sz w:val="24"/>
+          <w:lang w:val="en-US"/>
+        </w:rPr>
+        <w:t>First breakpoint is before the gets function and the second is after the gets function.</w:t>
+      </w:r>
+    </w:p>
+    <w:p>
+      <w:pPr>
+        <w:rPr>
+          <w:sz w:val="24"/>
+          <w:lang w:val="en-US"/>
+        </w:rPr>
+      </w:pPr>
+      <w:r>
+        <w:rPr>
+          <w:sz w:val="24"/>
+          <w:lang w:val="en-US"/>
+        </w:rPr>
+        <w:t>----------------------------------------------------------------------------------------------------------------</w:t>
+      </w:r>
+    </w:p>
+    <w:p>
+      <w:pPr>
+        <w:rPr>
+          <w:sz w:val="24"/>
+          <w:lang w:val="en-US"/>
+        </w:rPr>
+      </w:pPr>
+      <w:r>
+        <w:rPr>
+          <w:noProof/>
+          <w:sz w:val="24"/>
+          <w:lang w:val="en-US" w:eastAsia="en-US"/>
+        </w:rPr>
+        <w:drawing>
+          <wp:inline distT="0" distB="0" distL="0" distR="0">
+            <wp:extent cx="5760720" cy="2946400"/>
+            <wp:effectExtent l="0" t="0" r="0" b="6350"/>
+            <wp:docPr id="12" name="Resim 12" descr="C:\Users\Muhammet Mucahit\AppData\Local\Microsoft\Windows\INetCache\Content.Word\asd.png"/>
+            <wp:cNvGraphicFramePr>
+              <a:graphicFrameLocks xmlns:a="http://schemas.openxmlformats.org/drawingml/2006/main" noChangeAspect="1"/>
+            </wp:cNvGraphicFramePr>
+            <a:graphic xmlns:a="http://schemas.openxmlformats.org/drawingml/2006/main">
+              <a:graphicData uri="http://schemas.openxmlformats.org/drawingml/2006/picture">
+                <pic:pic xmlns:pic="http://schemas.openxmlformats.org/drawingml/2006/picture">
+                  <pic:nvPicPr>
+                    <pic:cNvPr id="0" name="Picture 12" descr="C:\Users\Muhammet Mucahit\AppData\Local\Microsoft\Windows\INetCache\Content.Word\asd.png"/>
+                    <pic:cNvPicPr>
+                      <a:picLocks noChangeAspect="1" noChangeArrowheads="1"/>
+                    </pic:cNvPicPr>
+                  </pic:nvPicPr>
+                  <pic:blipFill>
+                    <a:blip r:embed="rId23">
+                      <a:extLst>
+                        <a:ext uri="{28A0092B-C50C-407E-A947-70E740481C1C}">
+                          <a14:useLocalDpi xmlns:a14="http://schemas.microsoft.com/office/drawing/2010/main" val="0"/>
+                        </a:ext>
+                      </a:extLst>
+                    </a:blip>
+                    <a:srcRect/>
+                    <a:stretch>
+                      <a:fillRect/>
+                    </a:stretch>
+                  </pic:blipFill>
+                  <pic:spPr bwMode="auto">
+                    <a:xfrm>
+                      <a:off x="0" y="0"/>
+                      <a:ext cx="5760720" cy="2946400"/>
+                    </a:xfrm>
+                    <a:prstGeom prst="rect">
+                      <a:avLst/>
+                    </a:prstGeom>
+                    <a:noFill/>
+                    <a:ln>
+                      <a:noFill/>
+                    </a:ln>
+                  </pic:spPr>
+                </pic:pic>
+              </a:graphicData>
+            </a:graphic>
+          </wp:inline>
+        </w:drawing>
+      </w:r>
+    </w:p>
+    <w:p>
+      <w:pPr>
+        <w:rPr>
+          <w:sz w:val="24"/>
+          <w:lang w:val="en-US"/>
+        </w:rPr>
+      </w:pPr>
+      <w:r>
+        <w:rPr>
+          <w:sz w:val="24"/>
+          <w:lang w:val="en-US"/>
+        </w:rPr>
+        <w:t xml:space="preserve">When we run the code </w:t>
+      </w:r>
+      <w:r>
+        <w:rPr>
+          <w:sz w:val="24"/>
+          <w:lang w:val="en-US"/>
+        </w:rPr>
+        <w:t xml:space="preserve">with our </w:t>
+      </w:r>
+      <w:r>
+        <w:rPr>
+          <w:sz w:val="24"/>
+          <w:lang w:val="en-US"/>
+        </w:rPr>
+        <w:t>pre</w:t>
+      </w:r>
+      <w:r>
+        <w:rPr>
+          <w:sz w:val="24"/>
+          <w:lang w:val="en-US"/>
+        </w:rPr>
+        <w:t>generated text file</w:t>
+      </w:r>
+      <w:r>
+        <w:rPr>
+          <w:sz w:val="24"/>
+          <w:lang w:val="en-US"/>
+        </w:rPr>
+        <w:t xml:space="preserve"> (payload)</w:t>
+      </w:r>
+      <w:r>
+        <w:rPr>
+          <w:sz w:val="24"/>
+          <w:lang w:val="en-US"/>
+        </w:rPr>
+        <w:t>.</w:t>
+      </w:r>
+      <w:r>
+        <w:rPr>
+          <w:sz w:val="24"/>
+          <w:lang w:val="en-US"/>
+        </w:rPr>
+        <w:t xml:space="preserve"> We will stop at the first break point and we can see our registers status.</w:t>
+      </w:r>
+      <w:r>
+        <w:rPr>
+          <w:sz w:val="24"/>
+          <w:lang w:val="en-US"/>
+        </w:rPr>
+        <w:t xml:space="preserve"> As you can see now the stack is not filled with ‘a’ values</w:t>
+      </w:r>
+      <w:r>
+        <w:rPr>
+          <w:sz w:val="24"/>
+          <w:lang w:val="en-US"/>
+        </w:rPr>
+        <w:t xml:space="preserve"> because this time the gets function hasn’</w:t>
+      </w:r>
+      <w:r>
+        <w:rPr>
+          <w:sz w:val="24"/>
+          <w:lang w:val="en-US"/>
+        </w:rPr>
+        <w:t>t</w:t>
+      </w:r>
+      <w:r>
+        <w:rPr>
+          <w:sz w:val="24"/>
+          <w:lang w:val="en-US"/>
+        </w:rPr>
+        <w:t xml:space="preserve"> called yet</w:t>
+      </w:r>
+      <w:r>
+        <w:rPr>
+          <w:sz w:val="24"/>
+          <w:lang w:val="en-US"/>
+        </w:rPr>
+        <w:t>.</w:t>
+      </w:r>
+    </w:p>
+    <w:p>
+      <w:pPr>
+        <w:rPr>
+          <w:sz w:val="24"/>
+          <w:lang w:val="en-US"/>
+        </w:rPr>
+      </w:pPr>
+      <w:r>
+        <w:rPr>
+          <w:sz w:val="24"/>
+          <w:lang w:val="en-US"/>
+        </w:rPr>
+        <w:t>----------------------------------------------------------------------------------------------------------------</w:t>
+      </w:r>
+    </w:p>
+    <w:p>
+      <w:pPr>
+        <w:rPr>
+          <w:sz w:val="24"/>
+          <w:lang w:val="en-US"/>
+        </w:rPr>
+      </w:pPr>
+      <w:r>
+        <w:rPr>
+          <w:noProof/>
+          <w:sz w:val="24"/>
+          <w:lang w:val="en-US" w:eastAsia="en-US"/>
+        </w:rPr>
+        <w:drawing>
+          <wp:inline distT="0" distB="0" distL="0" distR="0">
+            <wp:extent cx="5476240" cy="2021840"/>
+            <wp:effectExtent l="0" t="0" r="0" b="0"/>
+            <wp:docPr id="15" name="Resim 15" descr="C:\Users\Muhammet Mucahit\Desktop\asd.PNG"/>
+            <wp:cNvGraphicFramePr>
+              <a:graphicFrameLocks xmlns:a="http://schemas.openxmlformats.org/drawingml/2006/main" noChangeAspect="1"/>
+            </wp:cNvGraphicFramePr>
+            <a:graphic xmlns:a="http://schemas.openxmlformats.org/drawingml/2006/main">
+              <a:graphicData uri="http://schemas.openxmlformats.org/drawingml/2006/picture">
+                <pic:pic xmlns:pic="http://schemas.openxmlformats.org/drawingml/2006/picture">
+                  <pic:nvPicPr>
+                    <pic:cNvPr id="0" name="Picture 13" descr="C:\Users\Muhammet Mucahit\Desktop\asd.PNG"/>
+                    <pic:cNvPicPr>
+                      <a:picLocks noChangeAspect="1" noChangeArrowheads="1"/>
+                    </pic:cNvPicPr>
+                  </pic:nvPicPr>
+                  <pic:blipFill>
+                    <a:blip r:embed="rId24">
+                      <a:extLst>
+                        <a:ext uri="{28A0092B-C50C-407E-A947-70E740481C1C}">
+                          <a14:useLocalDpi xmlns:a14="http://schemas.microsoft.com/office/drawing/2010/main" val="0"/>
+                        </a:ext>
+                      </a:extLst>
+                    </a:blip>
+                    <a:srcRect/>
+                    <a:stretch>
+                      <a:fillRect/>
+                    </a:stretch>
+                  </pic:blipFill>
+                  <pic:spPr bwMode="auto">
+                    <a:xfrm>
+                      <a:off x="0" y="0"/>
+                      <a:ext cx="5476240" cy="2021840"/>
+                    </a:xfrm>
+                    <a:prstGeom prst="rect">
+                      <a:avLst/>
+                    </a:prstGeom>
+                    <a:noFill/>
+                    <a:ln>
+                      <a:noFill/>
+                    </a:ln>
+                  </pic:spPr>
+                </pic:pic>
+              </a:graphicData>
+            </a:graphic>
+          </wp:inline>
+        </w:drawing>
+      </w:r>
+    </w:p>
+    <w:p>
+      <w:pPr>
+        <w:rPr>
+          <w:sz w:val="24"/>
+          <w:lang w:val="en-US"/>
+        </w:rPr>
+      </w:pPr>
+      <w:r>
+        <w:rPr>
+          <w:sz w:val="24"/>
+          <w:lang w:val="en-US"/>
+        </w:rPr>
+        <w:t>When we continue the gets function is called at the second break point and now you can see the hexa values of ‘a’ character in the whole stack.</w:t>
+      </w:r>
+    </w:p>
+    <w:p>
+      <w:pPr>
+        <w:rPr>
+          <w:sz w:val="24"/>
+          <w:lang w:val="en-US"/>
+        </w:rPr>
+      </w:pPr>
+      <w:r>
+        <w:rPr>
+          <w:sz w:val="24"/>
+          <w:lang w:val="en-US"/>
+        </w:rPr>
+        <w:t>----------------------------------------------------------------------------------------------------------------</w:t>
+      </w:r>
+    </w:p>
+    <w:p>
+      <w:pPr>
+        <w:rPr>
+          <w:sz w:val="24"/>
+          <w:lang w:val="en-US"/>
+        </w:rPr>
+      </w:pPr>
+      <w:r>
+        <w:rPr>
+          <w:sz w:val="24"/>
+          <w:lang w:val="en-US"/>
+        </w:rPr>
+        <w:lastRenderedPageBreak/>
+        <w:t>----------------------------------------------------------------------------------------------------------------</w:t>
+      </w:r>
+    </w:p>
+    <w:p>
+      <w:pPr>
+        <w:rPr>
+          <w:sz w:val="24"/>
+          <w:lang w:val="en-US"/>
+        </w:rPr>
+      </w:pPr>
+      <w:r>
+        <w:rPr>
+          <w:noProof/>
+          <w:sz w:val="24"/>
+          <w:lang w:val="en-US" w:eastAsia="en-US"/>
+        </w:rPr>
+        <w:drawing>
+          <wp:inline distT="0" distB="0" distL="0" distR="0">
+            <wp:extent cx="5731901" cy="4612640"/>
+            <wp:effectExtent l="0" t="0" r="2540" b="0"/>
+            <wp:docPr id="28" name="Resim 28" descr="C:\Users\Muhammet Mucahit\Desktop\asd.PNG"/>
+            <wp:cNvGraphicFramePr>
+              <a:graphicFrameLocks xmlns:a="http://schemas.openxmlformats.org/drawingml/2006/main" noChangeAspect="1"/>
+            </wp:cNvGraphicFramePr>
+            <a:graphic xmlns:a="http://schemas.openxmlformats.org/drawingml/2006/main">
+              <a:graphicData uri="http://schemas.openxmlformats.org/drawingml/2006/picture">
+                <pic:pic xmlns:pic="http://schemas.openxmlformats.org/drawingml/2006/picture">
+                  <pic:nvPicPr>
+                    <pic:cNvPr id="0" name="Picture 15" descr="C:\Users\Muhammet Mucahit\Desktop\asd.PNG"/>
+                    <pic:cNvPicPr>
+                      <a:picLocks noChangeAspect="1" noChangeArrowheads="1"/>
+                    </pic:cNvPicPr>
+                  </pic:nvPicPr>
+                  <pic:blipFill>
+                    <a:blip r:embed="rId25">
+                      <a:extLst>
+                        <a:ext uri="{28A0092B-C50C-407E-A947-70E740481C1C}">
+                          <a14:useLocalDpi xmlns:a14="http://schemas.microsoft.com/office/drawing/2010/main" val="0"/>
+                        </a:ext>
+                      </a:extLst>
+                    </a:blip>
+                    <a:srcRect/>
+                    <a:stretch>
+                      <a:fillRect/>
+                    </a:stretch>
+                  </pic:blipFill>
+                  <pic:spPr bwMode="auto">
+                    <a:xfrm>
+                      <a:off x="0" y="0"/>
+                      <a:ext cx="5737619" cy="4617242"/>
+                    </a:xfrm>
+                    <a:prstGeom prst="rect">
+                      <a:avLst/>
+                    </a:prstGeom>
+                    <a:noFill/>
+                    <a:ln>
+                      <a:noFill/>
+                    </a:ln>
+                  </pic:spPr>
+                </pic:pic>
+              </a:graphicData>
+            </a:graphic>
+          </wp:inline>
+        </w:drawing>
+      </w:r>
+    </w:p>
+    <w:p>
+      <w:pPr>
+        <w:rPr>
+          <w:sz w:val="24"/>
+          <w:lang w:val="en-US"/>
+        </w:rPr>
+      </w:pPr>
+      <w:r>
+        <w:rPr>
+          <w:sz w:val="24"/>
+          <w:lang w:val="en-US"/>
+        </w:rPr>
+        <w:t xml:space="preserve">When we see more area in the stack we </w:t>
+      </w:r>
+      <w:r>
+        <w:rPr>
+          <w:sz w:val="24"/>
+          <w:lang w:val="en-US"/>
+        </w:rPr>
+        <w:t>can see also our base pointer. As yo</w:t>
+      </w:r>
+      <w:r>
+        <w:rPr>
+          <w:sz w:val="24"/>
+          <w:lang w:val="en-US"/>
+        </w:rPr>
+        <w:t>u can see the first 8 bytes of 0x7fffffff</w:t>
+      </w:r>
+      <w:r>
+        <w:rPr>
+          <w:sz w:val="24"/>
+          <w:lang w:val="en-US"/>
+        </w:rPr>
+        <w:t>dd00 address are</w:t>
+      </w:r>
+      <w:r>
+        <w:rPr>
+          <w:sz w:val="24"/>
+          <w:lang w:val="en-US"/>
+        </w:rPr>
+        <w:t xml:space="preserve"> belong</w:t>
+      </w:r>
+      <w:r>
+        <w:rPr>
+          <w:sz w:val="24"/>
+          <w:lang w:val="en-US"/>
+        </w:rPr>
+        <w:t xml:space="preserve"> the rbp address</w:t>
+      </w:r>
+      <w:r>
+        <w:rPr>
+          <w:sz w:val="24"/>
+          <w:lang w:val="en-US"/>
+        </w:rPr>
+        <w:t xml:space="preserve"> and the second 8 bytes are belong to the instruction pointer.</w:t>
+      </w:r>
+      <w:r>
+        <w:rPr>
+          <w:sz w:val="24"/>
+          <w:lang w:val="en-US"/>
+        </w:rPr>
+        <w:t xml:space="preserve"> And now you can see the instruction pointer points to the secret function address which we generated before with our payloadGenerator</w:t>
+      </w:r>
+      <w:r>
+        <w:rPr>
+          <w:sz w:val="24"/>
+          <w:lang w:val="en-US"/>
+        </w:rPr>
+        <w:t>.</w:t>
+      </w:r>
+    </w:p>
+    <w:p>
+      <w:pPr>
+        <w:rPr>
+          <w:sz w:val="24"/>
+          <w:lang w:val="en-US"/>
+        </w:rPr>
+      </w:pPr>
+      <w:r>
+        <w:rPr>
+          <w:sz w:val="24"/>
+          <w:lang w:val="en-US"/>
+        </w:rPr>
+        <w:t>----------------------------------------------------------------------------------------------------------------</w:t>
+      </w:r>
+    </w:p>
+    <w:p>
+      <w:pPr>
+        <w:rPr>
+          <w:sz w:val="24"/>
+          <w:lang w:val="en-US"/>
+        </w:rPr>
+      </w:pPr>
+      <w:r>
+        <w:rPr>
+          <w:noProof/>
+          <w:sz w:val="24"/>
+          <w:lang w:val="en-US" w:eastAsia="en-US"/>
+        </w:rPr>
+        <w:drawing>
+          <wp:inline distT="0" distB="0" distL="0" distR="0">
+            <wp:extent cx="5732145" cy="1369999"/>
+            <wp:effectExtent l="0" t="0" r="1905" b="1905"/>
+            <wp:docPr id="29" name="Resim 29" descr="C:\Users\Muhammet Mucahit\Desktop\asd.PNG"/>
+            <wp:cNvGraphicFramePr>
+              <a:graphicFrameLocks xmlns:a="http://schemas.openxmlformats.org/drawingml/2006/main" noChangeAspect="1"/>
+            </wp:cNvGraphicFramePr>
+            <a:graphic xmlns:a="http://schemas.openxmlformats.org/drawingml/2006/main">
+              <a:graphicData uri="http://schemas.openxmlformats.org/drawingml/2006/picture">
+                <pic:pic xmlns:pic="http://schemas.openxmlformats.org/drawingml/2006/picture">
+                  <pic:nvPicPr>
+                    <pic:cNvPr id="0" name="Picture 16" descr="C:\Users\Muhammet Mucahit\Desktop\asd.PNG"/>
+                    <pic:cNvPicPr>
+                      <a:picLocks noChangeAspect="1" noChangeArrowheads="1"/>
+                    </pic:cNvPicPr>
+                  </pic:nvPicPr>
+                  <pic:blipFill>
+                    <a:blip r:embed="rId26">
+                      <a:extLst>
+                        <a:ext uri="{28A0092B-C50C-407E-A947-70E740481C1C}">
+                          <a14:useLocalDpi xmlns:a14="http://schemas.microsoft.com/office/drawing/2010/main" val="0"/>
+                        </a:ext>
+                      </a:extLst>
+                    </a:blip>
+                    <a:srcRect/>
+                    <a:stretch>
+                      <a:fillRect/>
+                    </a:stretch>
+                  </pic:blipFill>
+                  <pic:spPr bwMode="auto">
+                    <a:xfrm>
+                      <a:off x="0" y="0"/>
+                      <a:ext cx="5732145" cy="1369999"/>
+                    </a:xfrm>
+                    <a:prstGeom prst="rect">
+                      <a:avLst/>
+                    </a:prstGeom>
+                    <a:noFill/>
+                    <a:ln>
+                      <a:noFill/>
+                    </a:ln>
+                  </pic:spPr>
+                </pic:pic>
+              </a:graphicData>
+            </a:graphic>
+          </wp:inline>
+        </w:drawing>
+      </w:r>
+    </w:p>
+    <w:p>
+      <w:pPr>
+        <w:rPr>
+          <w:sz w:val="24"/>
+          <w:lang w:val="en-US"/>
+        </w:rPr>
+      </w:pPr>
+      <w:r>
+        <w:rPr>
+          <w:sz w:val="24"/>
+          <w:lang w:val="en-US"/>
+        </w:rPr>
+        <w:t>And when we continue we can access to the secret function.</w:t>
+      </w:r>
+    </w:p>
+    <w:p>
+      <w:pPr>
+        <w:rPr>
+          <w:sz w:val="24"/>
+          <w:lang w:val="en-US"/>
+        </w:rPr>
+      </w:pPr>
+      <w:r>
+        <w:rPr>
+          <w:sz w:val="24"/>
+          <w:lang w:val="en-US"/>
+        </w:rPr>
+        <w:t>----------------------------------------------------------------------------------------------------------------</w:t>
+      </w:r>
+    </w:p>
+    <w:p>
+      <w:pPr>
+        <w:rPr>
+          <w:sz w:val="24"/>
+          <w:lang w:val="en-US"/>
+        </w:rPr>
+      </w:pPr>
+      <w:r>
+        <w:rPr>
+          <w:sz w:val="24"/>
+          <w:lang w:val="en-US"/>
+        </w:rPr>
+        <w:lastRenderedPageBreak/>
         <w:t>----------------------------------------------------------------------------------------------------------------</w:t>
       </w:r>
     </w:p>
@@ -3266,6 +4478,27 @@
           <w:sz w:val="24"/>
           <w:lang w:val="en-US"/>
         </w:rPr>
+        <w:t>Also we can run the code outside</w:t>
+      </w:r>
+      <w:r>
+        <w:rPr>
+          <w:sz w:val="24"/>
+          <w:lang w:val="en-US"/>
+        </w:rPr>
+        <w:t xml:space="preserve"> from the gdb</w:t>
+      </w:r>
+      <w:r>
+        <w:rPr>
+          <w:sz w:val="24"/>
+          <w:lang w:val="en-US"/>
+        </w:rPr>
+        <w:t xml:space="preserve">. </w:t>
+      </w:r>
+      <w:r>
+        <w:rPr>
+          <w:sz w:val="24"/>
+          <w:lang w:val="en-US"/>
+        </w:rPr>
         <w:t>When we run our code</w:t>
       </w:r>
       <w:r>
@@ -3280,7 +4513,21 @@
           <w:sz w:val="24"/>
           <w:lang w:val="en-US"/>
         </w:rPr>
-        <w:t>, we faced with this result:</w:t>
+        <w:t xml:space="preserve">, we faced with </w:t>
+      </w:r>
+      <w:r>
+        <w:rPr>
+          <w:sz w:val="24"/>
+          <w:lang w:val="en-US"/>
+        </w:rPr>
+        <w:t>the same</w:t>
+      </w:r>
+      <w:r>
+        <w:rPr>
+          <w:sz w:val="24"/>
+          <w:lang w:val="en-US"/>
+        </w:rPr>
+        <w:t xml:space="preserve"> result:</w:t>
       </w:r>
     </w:p>
     <w:p>
@@ -3314,7 +4561,7 @@
                     </pic:cNvPicPr>
                   </pic:nvPicPr>
                   <pic:blipFill>
-                    <a:blip r:embed="rId20">
+                    <a:blip r:embed="rId27">
                       <a:extLst>
                         <a:ext uri="{28A0092B-C50C-407E-A947-70E740481C1C}">
                           <a14:useLocalDpi xmlns:a14="http://schemas.microsoft.com/office/drawing/2010/main" val="0"/>
@@ -3480,7 +4727,11 @@
           <w:lang w:val="en-US" w:eastAsia="en-US"/>
         </w:rPr>
       </w:pPr>
-      <w:r>
+    </w:p>
+    <w:p>
+      <w:pPr>
+        <w:shd w:val="clear" w:color="auto" w:fill="FFFFFF"/>
+        <w:spacing w:before="300" w:after="300" w:line="240" w:lineRule="auto"/>
         <w:rPr>
           <w:rFonts w:eastAsia="Times New Roman" w:cstheme="minorHAnsi"/>
           <w:b/>
@@ -3489,10 +4740,12 @@
           <w:szCs w:val="25"/>
           <w:lang w:val="en-US" w:eastAsia="en-US"/>
         </w:rPr>
-        <w:lastRenderedPageBreak/>
-        <w:t>SECOND EXAMPLE</w:t>
-      </w:r>
-      <w:r>
+      </w:pPr>
+    </w:p>
+    <w:p>
+      <w:pPr>
+        <w:shd w:val="clear" w:color="auto" w:fill="FFFFFF"/>
+        <w:spacing w:before="300" w:after="300" w:line="240" w:lineRule="auto"/>
         <w:rPr>
           <w:rFonts w:eastAsia="Times New Roman" w:cstheme="minorHAnsi"/>
           <w:b/>
@@ -3501,9 +4754,12 @@
           <w:szCs w:val="25"/>
           <w:lang w:val="en-US" w:eastAsia="en-US"/>
         </w:rPr>
-        <w:t xml:space="preserve"> (SHELL_CODE</w:t>
-      </w:r>
-      <w:r>
+      </w:pPr>
+    </w:p>
+    <w:p>
+      <w:pPr>
+        <w:shd w:val="clear" w:color="auto" w:fill="FFFFFF"/>
+        <w:spacing w:before="300" w:after="300" w:line="240" w:lineRule="auto"/>
         <w:rPr>
           <w:rFonts w:eastAsia="Times New Roman" w:cstheme="minorHAnsi"/>
           <w:b/>
@@ -3512,9 +4768,12 @@
           <w:szCs w:val="25"/>
           <w:lang w:val="en-US" w:eastAsia="en-US"/>
         </w:rPr>
-        <w:t xml:space="preserve"> – DELETING FILE</w:t>
-      </w:r>
-      <w:r>
+      </w:pPr>
+    </w:p>
+    <w:p>
+      <w:pPr>
+        <w:shd w:val="clear" w:color="auto" w:fill="FFFFFF"/>
+        <w:spacing w:before="300" w:after="300" w:line="240" w:lineRule="auto"/>
         <w:rPr>
           <w:rFonts w:eastAsia="Times New Roman" w:cstheme="minorHAnsi"/>
           <w:b/>
@@ -3523,8 +4782,747 @@
           <w:szCs w:val="25"/>
           <w:lang w:val="en-US" w:eastAsia="en-US"/>
         </w:rPr>
+      </w:pPr>
+    </w:p>
+    <w:p>
+      <w:pPr>
+        <w:shd w:val="clear" w:color="auto" w:fill="FFFFFF"/>
+        <w:spacing w:before="300" w:after="300" w:line="240" w:lineRule="auto"/>
+        <w:rPr>
+          <w:rFonts w:eastAsia="Times New Roman" w:cstheme="minorHAnsi"/>
+          <w:b/>
+          <w:color w:val="00B050"/>
+          <w:sz w:val="28"/>
+          <w:szCs w:val="25"/>
+          <w:lang w:val="en-US" w:eastAsia="en-US"/>
+        </w:rPr>
+      </w:pPr>
+    </w:p>
+    <w:p>
+      <w:pPr>
+        <w:shd w:val="clear" w:color="auto" w:fill="FFFFFF"/>
+        <w:spacing w:before="300" w:after="300" w:line="240" w:lineRule="auto"/>
+        <w:rPr>
+          <w:rFonts w:eastAsia="Times New Roman" w:cstheme="minorHAnsi"/>
+          <w:b/>
+          <w:color w:val="00B050"/>
+          <w:sz w:val="28"/>
+          <w:szCs w:val="25"/>
+          <w:lang w:val="en-US" w:eastAsia="en-US"/>
+        </w:rPr>
+      </w:pPr>
+      <w:r>
+        <w:rPr>
+          <w:rFonts w:eastAsia="Times New Roman" w:cstheme="minorHAnsi"/>
+          <w:b/>
+          <w:color w:val="00B050"/>
+          <w:sz w:val="28"/>
+          <w:szCs w:val="25"/>
+          <w:lang w:val="en-US" w:eastAsia="en-US"/>
+        </w:rPr>
+        <w:lastRenderedPageBreak/>
+        <w:t>GENERATING SHELL CODE on KALI LINUX with MSFVENOM</w:t>
+      </w:r>
+    </w:p>
+    <w:p>
+      <w:pPr>
+        <w:rPr>
+          <w:sz w:val="24"/>
+          <w:lang w:val="en-US"/>
+        </w:rPr>
+      </w:pPr>
+      <w:r>
+        <w:rPr>
+          <w:sz w:val="24"/>
+          <w:lang w:val="en-US"/>
+        </w:rPr>
+        <w:t>----------------------------------------------------------------------------------------------------------------</w:t>
+      </w:r>
+    </w:p>
+    <w:p>
+      <w:pPr>
+        <w:rPr>
+          <w:sz w:val="24"/>
+          <w:lang w:val="en-US"/>
+        </w:rPr>
+      </w:pPr>
+      <w:r>
+        <w:rPr>
+          <w:noProof/>
+          <w:sz w:val="24"/>
+          <w:lang w:val="en-US" w:eastAsia="en-US"/>
+        </w:rPr>
+        <w:drawing>
+          <wp:inline distT="0" distB="0" distL="0" distR="0">
+            <wp:extent cx="5730703" cy="2585155"/>
+            <wp:effectExtent l="0" t="0" r="3810" b="5715"/>
+            <wp:docPr id="9" name="Resim 9" descr="C:\Users\Muhammet Mucahit\Desktop\asd.PNG"/>
+            <wp:cNvGraphicFramePr>
+              <a:graphicFrameLocks xmlns:a="http://schemas.openxmlformats.org/drawingml/2006/main" noChangeAspect="1"/>
+            </wp:cNvGraphicFramePr>
+            <a:graphic xmlns:a="http://schemas.openxmlformats.org/drawingml/2006/main">
+              <a:graphicData uri="http://schemas.openxmlformats.org/drawingml/2006/picture">
+                <pic:pic xmlns:pic="http://schemas.openxmlformats.org/drawingml/2006/picture">
+                  <pic:nvPicPr>
+                    <pic:cNvPr id="0" name="Picture 5" descr="C:\Users\Muhammet Mucahit\Desktop\asd.PNG"/>
+                    <pic:cNvPicPr>
+                      <a:picLocks noChangeAspect="1" noChangeArrowheads="1"/>
+                    </pic:cNvPicPr>
+                  </pic:nvPicPr>
+                  <pic:blipFill>
+                    <a:blip r:embed="rId28">
+                      <a:extLst>
+                        <a:ext uri="{28A0092B-C50C-407E-A947-70E740481C1C}">
+                          <a14:useLocalDpi xmlns:a14="http://schemas.microsoft.com/office/drawing/2010/main" val="0"/>
+                        </a:ext>
+                      </a:extLst>
+                    </a:blip>
+                    <a:srcRect/>
+                    <a:stretch>
+                      <a:fillRect/>
+                    </a:stretch>
+                  </pic:blipFill>
+                  <pic:spPr bwMode="auto">
+                    <a:xfrm>
+                      <a:off x="0" y="0"/>
+                      <a:ext cx="5783314" cy="2608888"/>
+                    </a:xfrm>
+                    <a:prstGeom prst="rect">
+                      <a:avLst/>
+                    </a:prstGeom>
+                    <a:noFill/>
+                    <a:ln>
+                      <a:noFill/>
+                    </a:ln>
+                  </pic:spPr>
+                </pic:pic>
+              </a:graphicData>
+            </a:graphic>
+          </wp:inline>
+        </w:drawing>
+      </w:r>
+    </w:p>
+    <w:p>
+      <w:pPr>
+        <w:rPr>
+          <w:sz w:val="24"/>
+          <w:lang w:val="en-US"/>
+        </w:rPr>
+      </w:pPr>
+      <w:r>
+        <w:rPr>
+          <w:sz w:val="24"/>
+          <w:lang w:val="en-US"/>
+        </w:rPr>
+        <w:t>You can choose whatever you want among these types.</w:t>
+      </w:r>
+    </w:p>
+    <w:p>
+      <w:pPr>
+        <w:rPr>
+          <w:sz w:val="24"/>
+          <w:lang w:val="en-US"/>
+        </w:rPr>
+      </w:pPr>
+      <w:r>
+        <w:rPr>
+          <w:sz w:val="24"/>
+          <w:lang w:val="en-US"/>
+        </w:rPr>
+        <w:t>----------------------------------------------------------------------------------------------------------------</w:t>
+      </w:r>
+    </w:p>
+    <w:p>
+      <w:pPr>
+        <w:shd w:val="clear" w:color="auto" w:fill="FFFFFF"/>
+        <w:spacing w:before="300" w:after="300" w:line="240" w:lineRule="auto"/>
+        <w:rPr>
+          <w:rFonts w:eastAsia="Times New Roman" w:cstheme="minorHAnsi"/>
+          <w:b/>
+          <w:color w:val="00B050"/>
+          <w:sz w:val="28"/>
+          <w:szCs w:val="25"/>
+          <w:lang w:val="en-US" w:eastAsia="en-US"/>
+        </w:rPr>
+      </w:pPr>
+      <w:r>
+        <w:rPr>
+          <w:rFonts w:eastAsia="Times New Roman" w:cstheme="minorHAnsi"/>
+          <w:b/>
+          <w:noProof/>
+          <w:color w:val="00B050"/>
+          <w:sz w:val="28"/>
+          <w:szCs w:val="25"/>
+          <w:lang w:val="en-US" w:eastAsia="en-US"/>
+        </w:rPr>
+        <w:drawing>
+          <wp:inline distT="0" distB="0" distL="0" distR="0">
+            <wp:extent cx="5732145" cy="3523651"/>
+            <wp:effectExtent l="0" t="0" r="1905" b="635"/>
+            <wp:docPr id="27" name="Resim 27" descr="C:\Users\Muhammet Mucahit\Desktop\asd.PNG"/>
+            <wp:cNvGraphicFramePr>
+              <a:graphicFrameLocks xmlns:a="http://schemas.openxmlformats.org/drawingml/2006/main" noChangeAspect="1"/>
+            </wp:cNvGraphicFramePr>
+            <a:graphic xmlns:a="http://schemas.openxmlformats.org/drawingml/2006/main">
+              <a:graphicData uri="http://schemas.openxmlformats.org/drawingml/2006/picture">
+                <pic:pic xmlns:pic="http://schemas.openxmlformats.org/drawingml/2006/picture">
+                  <pic:nvPicPr>
+                    <pic:cNvPr id="0" name="Picture 6" descr="C:\Users\Muhammet Mucahit\Desktop\asd.PNG"/>
+                    <pic:cNvPicPr>
+                      <a:picLocks noChangeAspect="1" noChangeArrowheads="1"/>
+                    </pic:cNvPicPr>
+                  </pic:nvPicPr>
+                  <pic:blipFill>
+                    <a:blip r:embed="rId29">
+                      <a:extLst>
+                        <a:ext uri="{28A0092B-C50C-407E-A947-70E740481C1C}">
+                          <a14:useLocalDpi xmlns:a14="http://schemas.microsoft.com/office/drawing/2010/main" val="0"/>
+                        </a:ext>
+                      </a:extLst>
+                    </a:blip>
+                    <a:srcRect/>
+                    <a:stretch>
+                      <a:fillRect/>
+                    </a:stretch>
+                  </pic:blipFill>
+                  <pic:spPr bwMode="auto">
+                    <a:xfrm>
+                      <a:off x="0" y="0"/>
+                      <a:ext cx="5732145" cy="3523651"/>
+                    </a:xfrm>
+                    <a:prstGeom prst="rect">
+                      <a:avLst/>
+                    </a:prstGeom>
+                    <a:noFill/>
+                    <a:ln>
+                      <a:noFill/>
+                    </a:ln>
+                  </pic:spPr>
+                </pic:pic>
+              </a:graphicData>
+            </a:graphic>
+          </wp:inline>
+        </w:drawing>
+      </w:r>
+    </w:p>
+    <w:p>
+      <w:pPr>
+        <w:rPr>
+          <w:sz w:val="24"/>
+          <w:lang w:val="en-US"/>
+        </w:rPr>
+      </w:pPr>
+      <w:r>
+        <w:rPr>
+          <w:sz w:val="24"/>
+          <w:lang w:val="en-US"/>
+        </w:rPr>
+        <w:t xml:space="preserve">You can </w:t>
+      </w:r>
+      <w:r>
+        <w:rPr>
+          <w:sz w:val="24"/>
+          <w:lang w:val="en-US"/>
+        </w:rPr>
+        <w:t>see</w:t>
+      </w:r>
+      <w:r>
+        <w:rPr>
+          <w:sz w:val="24"/>
+          <w:lang w:val="en-US"/>
+        </w:rPr>
+        <w:t xml:space="preserve"> the</w:t>
+      </w:r>
+      <w:r>
+        <w:rPr>
+          <w:sz w:val="24"/>
+          <w:lang w:val="en-US"/>
+        </w:rPr>
+        <w:t xml:space="preserve"> basic options </w:t>
+      </w:r>
+      <w:r>
+        <w:rPr>
+          <w:sz w:val="24"/>
+          <w:lang w:val="en-US"/>
+        </w:rPr>
+        <w:t xml:space="preserve">of </w:t>
+      </w:r>
+      <w:r>
+        <w:rPr>
+          <w:sz w:val="24"/>
+          <w:lang w:val="en-US"/>
+        </w:rPr>
+        <w:t>shell_bind_tcp</w:t>
+      </w:r>
+      <w:r>
+        <w:rPr>
+          <w:sz w:val="24"/>
+          <w:lang w:val="en-US"/>
+        </w:rPr>
+        <w:t>. You can try with other types like exec, reverse_tcp and so on.</w:t>
+      </w:r>
+    </w:p>
+    <w:p>
+      <w:pPr>
+        <w:rPr>
+          <w:sz w:val="24"/>
+          <w:lang w:val="en-US"/>
+        </w:rPr>
+      </w:pPr>
+      <w:r>
+        <w:rPr>
+          <w:sz w:val="24"/>
+          <w:lang w:val="en-US"/>
+        </w:rPr>
+        <w:t>----------------------------------------------------------------------------------------------------------------</w:t>
+      </w:r>
+    </w:p>
+    <w:p>
+      <w:pPr>
+        <w:rPr>
+          <w:sz w:val="24"/>
+          <w:lang w:val="en-US"/>
+        </w:rPr>
+      </w:pPr>
+      <w:r>
+        <w:rPr>
+          <w:sz w:val="24"/>
+          <w:lang w:val="en-US"/>
+        </w:rPr>
+        <w:lastRenderedPageBreak/>
+        <w:t>----------------------------------------------------------------------------------------------------------------</w:t>
+      </w:r>
+    </w:p>
+    <w:p>
+      <w:pPr>
+        <w:rPr>
+          <w:sz w:val="24"/>
+          <w:lang w:val="en-US"/>
+        </w:rPr>
+      </w:pPr>
+      <w:r>
+        <w:rPr>
+          <w:noProof/>
+          <w:lang w:val="en-US" w:eastAsia="en-US"/>
+        </w:rPr>
+        <w:drawing>
+          <wp:inline distT="0" distB="0" distL="0" distR="0" wp14:anchorId="5880F9D7" wp14:editId="50586B1E">
+            <wp:extent cx="5732145" cy="179705"/>
+            <wp:effectExtent l="0" t="0" r="1905" b="0"/>
+            <wp:docPr id="32" name="Resim 32"/>
+            <wp:cNvGraphicFramePr>
+              <a:graphicFrameLocks xmlns:a="http://schemas.openxmlformats.org/drawingml/2006/main" noChangeAspect="1"/>
+            </wp:cNvGraphicFramePr>
+            <a:graphic xmlns:a="http://schemas.openxmlformats.org/drawingml/2006/main">
+              <a:graphicData uri="http://schemas.openxmlformats.org/drawingml/2006/picture">
+                <pic:pic xmlns:pic="http://schemas.openxmlformats.org/drawingml/2006/picture">
+                  <pic:nvPicPr>
+                    <pic:cNvPr id="1" name=""/>
+                    <pic:cNvPicPr/>
+                  </pic:nvPicPr>
+                  <pic:blipFill>
+                    <a:blip r:embed="rId30"/>
+                    <a:stretch>
+                      <a:fillRect/>
+                    </a:stretch>
+                  </pic:blipFill>
+                  <pic:spPr>
+                    <a:xfrm>
+                      <a:off x="0" y="0"/>
+                      <a:ext cx="5732145" cy="179705"/>
+                    </a:xfrm>
+                    <a:prstGeom prst="rect">
+                      <a:avLst/>
+                    </a:prstGeom>
+                  </pic:spPr>
+                </pic:pic>
+              </a:graphicData>
+            </a:graphic>
+          </wp:inline>
+        </w:drawing>
+      </w:r>
+    </w:p>
+    <w:p>
+      <w:pPr>
+        <w:rPr>
+          <w:sz w:val="24"/>
+          <w:lang w:val="en-US"/>
+        </w:rPr>
+      </w:pPr>
+      <w:r>
+        <w:rPr>
+          <w:sz w:val="24"/>
+          <w:lang w:val="en-US"/>
+        </w:rPr>
+        <w:t xml:space="preserve">Through this comman you can generate shell code in type shell_bind_tcp. </w:t>
+      </w:r>
+    </w:p>
+    <w:p>
+      <w:pPr>
+        <w:rPr>
+          <w:sz w:val="24"/>
+          <w:lang w:val="en-US"/>
+        </w:rPr>
+      </w:pPr>
+      <w:r>
+        <w:rPr>
+          <w:sz w:val="24"/>
+          <w:lang w:val="en-US"/>
+        </w:rPr>
+        <w:t>–p parameter means the payload and we passed the linux/x64/shell_bind_tcp</w:t>
+      </w:r>
+      <w:r>
+        <w:rPr>
+          <w:sz w:val="24"/>
+          <w:lang w:val="en-US"/>
+        </w:rPr>
+        <w:t>.</w:t>
+      </w:r>
+    </w:p>
+    <w:p>
+      <w:pPr>
+        <w:rPr>
+          <w:sz w:val="24"/>
+          <w:lang w:val="en-US"/>
+        </w:rPr>
+      </w:pPr>
+      <w:r>
+        <w:rPr>
+          <w:sz w:val="24"/>
+          <w:lang w:val="en-US"/>
+        </w:rPr>
+        <w:t>–b</w:t>
+      </w:r>
+      <w:r>
+        <w:rPr>
+          <w:sz w:val="24"/>
+          <w:lang w:val="en-US"/>
+        </w:rPr>
+        <w:t xml:space="preserve"> parameter means bad-chars. When you</w:t>
+      </w:r>
+      <w:r>
+        <w:rPr>
+          <w:sz w:val="24"/>
+          <w:lang w:val="en-US"/>
+        </w:rPr>
+        <w:t xml:space="preserve"> –b</w:t>
+      </w:r>
+      <w:r>
+        <w:rPr>
+          <w:sz w:val="24"/>
+          <w:lang w:val="en-US"/>
+        </w:rPr>
+        <w:t xml:space="preserve"> don’t want to see specific chars in your shell code you should pass them to this parameter. </w:t>
+      </w:r>
+      <w:r>
+        <w:rPr>
+          <w:sz w:val="24"/>
+          <w:lang w:val="en-US"/>
+        </w:rPr>
+        <w:t>We passed the \x00 because it has a special mean for a string. You can control on asci table.</w:t>
+      </w:r>
+      <w:r>
+        <w:rPr>
+          <w:sz w:val="24"/>
+          <w:lang w:val="en-US"/>
+        </w:rPr>
+        <w:t xml:space="preserve"> Also we could pass \x0a because also this is a special mean for a</w:t>
+      </w:r>
+      <w:r>
+        <w:rPr>
+          <w:sz w:val="24"/>
+          <w:lang w:val="en-US"/>
+        </w:rPr>
+        <w:t xml:space="preserve"> </w:t>
+      </w:r>
+      <w:r>
+        <w:rPr>
+          <w:sz w:val="24"/>
+          <w:lang w:val="en-US"/>
+        </w:rPr>
+        <w:t>string and so on..</w:t>
+      </w:r>
+      <w:r>
+        <w:rPr>
+          <w:sz w:val="24"/>
+          <w:lang w:val="en-US"/>
+        </w:rPr>
+        <w:t>\</w:t>
+      </w:r>
+    </w:p>
+    <w:p>
+      <w:pPr>
+        <w:rPr>
+          <w:sz w:val="24"/>
+          <w:lang w:val="en-US"/>
+        </w:rPr>
+      </w:pPr>
+      <w:r>
+        <w:rPr>
+          <w:sz w:val="24"/>
+          <w:lang w:val="en-US"/>
+        </w:rPr>
+        <w:t>–f</w:t>
+      </w:r>
+      <w:r>
+        <w:rPr>
+          <w:sz w:val="24"/>
+          <w:lang w:val="en-US"/>
+        </w:rPr>
+        <w:t xml:space="preserve"> means format. Which format did we need? Python. That’s why we passed python if we wanted c we should pass c.</w:t>
+      </w:r>
+    </w:p>
+    <w:p>
+      <w:pPr>
+        <w:rPr>
+          <w:sz w:val="24"/>
+          <w:lang w:val="en-US"/>
+        </w:rPr>
+      </w:pPr>
+      <w:r>
+        <w:rPr>
+          <w:sz w:val="24"/>
+          <w:lang w:val="en-US"/>
+        </w:rPr>
+        <w:t>----------------------------------------------------------------------------------------------------------------</w:t>
+      </w:r>
+    </w:p>
+    <w:p>
+      <w:pPr>
+        <w:rPr>
+          <w:sz w:val="24"/>
+          <w:lang w:val="en-US"/>
+        </w:rPr>
+      </w:pPr>
+      <w:r>
+        <w:rPr>
+          <w:sz w:val="24"/>
+          <w:lang w:val="en-US"/>
+        </w:rPr>
+        <w:t>Now you can see the generated shell code by msfvenom.</w:t>
+      </w:r>
+      <w:r>
+        <w:rPr>
+          <w:sz w:val="24"/>
+          <w:lang w:val="en-US"/>
+        </w:rPr>
+        <w:t xml:space="preserve"> Just copy it and use on the next parts of report.</w:t>
+      </w:r>
+    </w:p>
+    <w:p>
+      <w:pPr>
+        <w:shd w:val="clear" w:color="auto" w:fill="FFFFFF"/>
+        <w:spacing w:before="300" w:after="300" w:line="240" w:lineRule="auto"/>
+        <w:rPr>
+          <w:rFonts w:eastAsia="Times New Roman" w:cstheme="minorHAnsi"/>
+          <w:b/>
+          <w:color w:val="00B050"/>
+          <w:sz w:val="28"/>
+          <w:szCs w:val="25"/>
+          <w:lang w:val="en-US" w:eastAsia="en-US"/>
+        </w:rPr>
+      </w:pPr>
+      <w:r>
+        <w:rPr>
+          <w:noProof/>
+          <w:lang w:val="en-US" w:eastAsia="en-US"/>
+        </w:rPr>
+        <w:drawing>
+          <wp:inline distT="0" distB="0" distL="0" distR="0" wp14:anchorId="35A25D69" wp14:editId="4C37BDC9">
+            <wp:extent cx="5732145" cy="2461260"/>
+            <wp:effectExtent l="0" t="0" r="1905" b="0"/>
+            <wp:docPr id="34" name="Resim 34"/>
+            <wp:cNvGraphicFramePr>
+              <a:graphicFrameLocks xmlns:a="http://schemas.openxmlformats.org/drawingml/2006/main" noChangeAspect="1"/>
+            </wp:cNvGraphicFramePr>
+            <a:graphic xmlns:a="http://schemas.openxmlformats.org/drawingml/2006/main">
+              <a:graphicData uri="http://schemas.openxmlformats.org/drawingml/2006/picture">
+                <pic:pic xmlns:pic="http://schemas.openxmlformats.org/drawingml/2006/picture">
+                  <pic:nvPicPr>
+                    <pic:cNvPr id="1" name=""/>
+                    <pic:cNvPicPr/>
+                  </pic:nvPicPr>
+                  <pic:blipFill>
+                    <a:blip r:embed="rId31"/>
+                    <a:stretch>
+                      <a:fillRect/>
+                    </a:stretch>
+                  </pic:blipFill>
+                  <pic:spPr>
+                    <a:xfrm>
+                      <a:off x="0" y="0"/>
+                      <a:ext cx="5732145" cy="2461260"/>
+                    </a:xfrm>
+                    <a:prstGeom prst="rect">
+                      <a:avLst/>
+                    </a:prstGeom>
+                  </pic:spPr>
+                </pic:pic>
+              </a:graphicData>
+            </a:graphic>
+          </wp:inline>
+        </w:drawing>
+      </w:r>
+    </w:p>
+    <w:p>
+      <w:pPr>
+        <w:rPr>
+          <w:sz w:val="24"/>
+          <w:lang w:val="en-US"/>
+        </w:rPr>
+      </w:pPr>
+      <w:r>
+        <w:rPr>
+          <w:sz w:val="24"/>
+          <w:lang w:val="en-US"/>
+        </w:rPr>
+        <w:t>----------------------------------------------------------------------------------------------------------------</w:t>
+      </w:r>
+    </w:p>
+    <w:p>
+      <w:pPr>
+        <w:shd w:val="clear" w:color="auto" w:fill="FFFFFF"/>
+        <w:spacing w:before="300" w:after="300" w:line="240" w:lineRule="auto"/>
+        <w:rPr>
+          <w:rFonts w:eastAsia="Times New Roman" w:cstheme="minorHAnsi"/>
+          <w:b/>
+          <w:color w:val="00B050"/>
+          <w:sz w:val="28"/>
+          <w:szCs w:val="25"/>
+          <w:lang w:val="en-US" w:eastAsia="en-US"/>
+        </w:rPr>
+      </w:pPr>
+    </w:p>
+    <w:p>
+      <w:pPr>
+        <w:shd w:val="clear" w:color="auto" w:fill="FFFFFF"/>
+        <w:spacing w:before="300" w:after="300" w:line="240" w:lineRule="auto"/>
+        <w:rPr>
+          <w:rFonts w:eastAsia="Times New Roman" w:cstheme="minorHAnsi"/>
+          <w:b/>
+          <w:color w:val="00B050"/>
+          <w:sz w:val="28"/>
+          <w:szCs w:val="25"/>
+          <w:lang w:val="en-US" w:eastAsia="en-US"/>
+        </w:rPr>
+      </w:pPr>
+    </w:p>
+    <w:p>
+      <w:pPr>
+        <w:shd w:val="clear" w:color="auto" w:fill="FFFFFF"/>
+        <w:spacing w:before="300" w:after="300" w:line="240" w:lineRule="auto"/>
+        <w:rPr>
+          <w:rFonts w:eastAsia="Times New Roman" w:cstheme="minorHAnsi"/>
+          <w:b/>
+          <w:color w:val="00B050"/>
+          <w:sz w:val="28"/>
+          <w:szCs w:val="25"/>
+          <w:lang w:val="en-US" w:eastAsia="en-US"/>
+        </w:rPr>
+      </w:pPr>
+    </w:p>
+    <w:p>
+      <w:pPr>
+        <w:shd w:val="clear" w:color="auto" w:fill="FFFFFF"/>
+        <w:spacing w:before="300" w:after="300" w:line="240" w:lineRule="auto"/>
+        <w:rPr>
+          <w:rFonts w:eastAsia="Times New Roman" w:cstheme="minorHAnsi"/>
+          <w:b/>
+          <w:color w:val="00B050"/>
+          <w:sz w:val="28"/>
+          <w:szCs w:val="25"/>
+          <w:lang w:val="en-US" w:eastAsia="en-US"/>
+        </w:rPr>
+      </w:pPr>
+    </w:p>
+    <w:p>
+      <w:pPr>
+        <w:shd w:val="clear" w:color="auto" w:fill="FFFFFF"/>
+        <w:spacing w:before="300" w:after="300" w:line="240" w:lineRule="auto"/>
+        <w:rPr>
+          <w:rFonts w:eastAsia="Times New Roman" w:cstheme="minorHAnsi"/>
+          <w:b/>
+          <w:color w:val="00B050"/>
+          <w:sz w:val="28"/>
+          <w:szCs w:val="25"/>
+          <w:lang w:val="en-US" w:eastAsia="en-US"/>
+        </w:rPr>
+      </w:pPr>
+      <w:bookmarkStart w:id="0" w:name="_GoBack"/>
+      <w:bookmarkEnd w:id="0"/>
+    </w:p>
+    <w:p>
+      <w:pPr>
+        <w:shd w:val="clear" w:color="auto" w:fill="FFFFFF"/>
+        <w:spacing w:before="300" w:after="300" w:line="240" w:lineRule="auto"/>
+        <w:rPr>
+          <w:rFonts w:eastAsia="Times New Roman" w:cstheme="minorHAnsi"/>
+          <w:b/>
+          <w:color w:val="00B050"/>
+          <w:sz w:val="28"/>
+          <w:szCs w:val="25"/>
+          <w:lang w:val="en-US" w:eastAsia="en-US"/>
+        </w:rPr>
+      </w:pPr>
+      <w:r>
+        <w:rPr>
+          <w:rFonts w:eastAsia="Times New Roman" w:cstheme="minorHAnsi"/>
+          <w:b/>
+          <w:color w:val="00B050"/>
+          <w:sz w:val="28"/>
+          <w:szCs w:val="25"/>
+          <w:lang w:val="en-US" w:eastAsia="en-US"/>
+        </w:rPr>
+        <w:lastRenderedPageBreak/>
+        <w:t>SECOND EXAMPLE</w:t>
+      </w:r>
+      <w:r>
+        <w:rPr>
+          <w:rFonts w:eastAsia="Times New Roman" w:cstheme="minorHAnsi"/>
+          <w:b/>
+          <w:color w:val="00B050"/>
+          <w:sz w:val="28"/>
+          <w:szCs w:val="25"/>
+          <w:lang w:val="en-US" w:eastAsia="en-US"/>
+        </w:rPr>
+        <w:t xml:space="preserve"> (SHELL_CODE</w:t>
+      </w:r>
+      <w:r>
+        <w:rPr>
+          <w:rFonts w:eastAsia="Times New Roman" w:cstheme="minorHAnsi"/>
+          <w:b/>
+          <w:color w:val="00B050"/>
+          <w:sz w:val="28"/>
+          <w:szCs w:val="25"/>
+          <w:lang w:val="en-US" w:eastAsia="en-US"/>
+        </w:rPr>
+        <w:t xml:space="preserve"> – DELETING FILE</w:t>
+      </w:r>
+      <w:r>
+        <w:rPr>
+          <w:rFonts w:eastAsia="Times New Roman" w:cstheme="minorHAnsi"/>
+          <w:b/>
+          <w:color w:val="00B050"/>
+          <w:sz w:val="28"/>
+          <w:szCs w:val="25"/>
+          <w:lang w:val="en-US" w:eastAsia="en-US"/>
+        </w:rPr>
         <w:t>)</w:t>
       </w:r>
+      <w:r>
+        <w:rPr>
+          <w:rFonts w:eastAsia="Times New Roman" w:cstheme="minorHAnsi"/>
+          <w:b/>
+          <w:color w:val="00B050"/>
+          <w:sz w:val="28"/>
+          <w:szCs w:val="25"/>
+          <w:lang w:val="en-US" w:eastAsia="en-US"/>
+        </w:rPr>
+        <w:t xml:space="preserve"> </w:t>
+      </w:r>
+      <w:r>
+        <w:t>[7]</w:t>
+      </w:r>
     </w:p>
     <w:p>
       <w:pPr>
@@ -3554,6 +5552,16 @@
           <w:lang w:val="en-US"/>
         </w:rPr>
         <w:t>We exploited the same code and run a shell script which deletes a file whose name is dummy.</w:t>
+      </w:r>
+      <w:r>
+        <w:rPr>
+          <w:sz w:val="24"/>
+          <w:lang w:val="en-US"/>
+        </w:rPr>
+        <w:t xml:space="preserve"> </w:t>
+      </w:r>
+      <w:r>
+        <w:t>[7]</w:t>
       </w:r>
     </w:p>
     <w:p>
@@ -3584,7 +5592,7 @@
                     <pic:cNvPicPr/>
                   </pic:nvPicPr>
                   <pic:blipFill>
-                    <a:blip r:embed="rId21"/>
+                    <a:blip r:embed="rId32"/>
                     <a:stretch>
                       <a:fillRect/>
                     </a:stretch>
@@ -3613,6 +5621,17 @@
         </w:rPr>
       </w:pPr>
       <w:r>
+        <w:t>[7]</w:t>
+      </w:r>
+    </w:p>
+    <w:p>
+      <w:pPr>
+        <w:rPr>
+          <w:sz w:val="24"/>
+          <w:lang w:val="en-US"/>
+        </w:rPr>
+      </w:pPr>
+      <w:r>
         <w:rPr>
           <w:sz w:val="24"/>
           <w:lang w:val="en-US"/>
@@ -3637,6 +5656,338 @@
             <wp:extent cx="5732145" cy="2695575"/>
             <wp:effectExtent l="0" t="0" r="1905" b="9525"/>
             <wp:docPr id="5" name="Resim 5"/>
+            <wp:cNvGraphicFramePr>
+              <a:graphicFrameLocks xmlns:a="http://schemas.openxmlformats.org/drawingml/2006/main" noChangeAspect="1"/>
+            </wp:cNvGraphicFramePr>
+            <a:graphic xmlns:a="http://schemas.openxmlformats.org/drawingml/2006/main">
+              <a:graphicData uri="http://schemas.openxmlformats.org/drawingml/2006/picture">
+                <pic:pic xmlns:pic="http://schemas.openxmlformats.org/drawingml/2006/picture">
+                  <pic:nvPicPr>
+                    <pic:cNvPr id="1" name=""/>
+                    <pic:cNvPicPr/>
+                  </pic:nvPicPr>
+                  <pic:blipFill>
+                    <a:blip r:embed="rId33"/>
+                    <a:stretch>
+                      <a:fillRect/>
+                    </a:stretch>
+                  </pic:blipFill>
+                  <pic:spPr>
+                    <a:xfrm>
+                      <a:off x="0" y="0"/>
+                      <a:ext cx="5732145" cy="2695575"/>
+                    </a:xfrm>
+                    <a:prstGeom prst="rect">
+                      <a:avLst/>
+                    </a:prstGeom>
+                  </pic:spPr>
+                </pic:pic>
+              </a:graphicData>
+            </a:graphic>
+          </wp:inline>
+        </w:drawing>
+      </w:r>
+    </w:p>
+    <w:p>
+      <w:pPr>
+        <w:rPr>
+          <w:sz w:val="24"/>
+          <w:lang w:val="en-US"/>
+        </w:rPr>
+      </w:pPr>
+      <w:r>
+        <w:rPr>
+          <w:sz w:val="24"/>
+          <w:lang w:val="en-US"/>
+        </w:rPr>
+        <w:t>Here it is our payload generator.</w:t>
+      </w:r>
+      <w:r>
+        <w:rPr>
+          <w:sz w:val="24"/>
+          <w:lang w:val="en-US"/>
+        </w:rPr>
+        <w:t xml:space="preserve"> You can also see the shell code</w:t>
+      </w:r>
+      <w:r>
+        <w:rPr>
+          <w:sz w:val="24"/>
+          <w:lang w:val="en-US"/>
+        </w:rPr>
+        <w:t xml:space="preserve"> in this</w:t>
+      </w:r>
+      <w:r>
+        <w:rPr>
+          <w:sz w:val="24"/>
+          <w:lang w:val="en-US"/>
+        </w:rPr>
+        <w:t>.</w:t>
+      </w:r>
+    </w:p>
+    <w:p>
+      <w:pPr>
+        <w:rPr>
+          <w:sz w:val="24"/>
+          <w:lang w:val="en-US"/>
+        </w:rPr>
+      </w:pPr>
+      <w:r>
+        <w:rPr>
+          <w:sz w:val="24"/>
+          <w:lang w:val="en-US"/>
+        </w:rPr>
+        <w:lastRenderedPageBreak/>
+        <w:t>----------------------------------------------------------------------------------------------------------------</w:t>
+      </w:r>
+    </w:p>
+    <w:p>
+      <w:pPr>
+        <w:rPr>
+          <w:sz w:val="24"/>
+          <w:lang w:val="en-US"/>
+        </w:rPr>
+      </w:pPr>
+      <w:r>
+        <w:rPr>
+          <w:sz w:val="24"/>
+          <w:lang w:val="en-US"/>
+        </w:rPr>
+        <w:t>----------------------------------------------------------------------------------------------------------------</w:t>
+      </w:r>
+    </w:p>
+    <w:p>
+      <w:pPr>
+        <w:rPr>
+          <w:sz w:val="24"/>
+          <w:lang w:val="en-US"/>
+        </w:rPr>
+      </w:pPr>
+      <w:r>
+        <w:rPr>
+          <w:noProof/>
+          <w:lang w:val="en-US" w:eastAsia="en-US"/>
+        </w:rPr>
+        <w:drawing>
+          <wp:inline distT="0" distB="0" distL="0" distR="0" wp14:anchorId="7EA7B135" wp14:editId="332DD129">
+            <wp:extent cx="5732145" cy="192405"/>
+            <wp:effectExtent l="0" t="0" r="1905" b="0"/>
+            <wp:docPr id="17" name="Resim 17"/>
+            <wp:cNvGraphicFramePr>
+              <a:graphicFrameLocks xmlns:a="http://schemas.openxmlformats.org/drawingml/2006/main" noChangeAspect="1"/>
+            </wp:cNvGraphicFramePr>
+            <a:graphic xmlns:a="http://schemas.openxmlformats.org/drawingml/2006/main">
+              <a:graphicData uri="http://schemas.openxmlformats.org/drawingml/2006/picture">
+                <pic:pic xmlns:pic="http://schemas.openxmlformats.org/drawingml/2006/picture">
+                  <pic:nvPicPr>
+                    <pic:cNvPr id="1" name=""/>
+                    <pic:cNvPicPr/>
+                  </pic:nvPicPr>
+                  <pic:blipFill>
+                    <a:blip r:embed="rId34"/>
+                    <a:stretch>
+                      <a:fillRect/>
+                    </a:stretch>
+                  </pic:blipFill>
+                  <pic:spPr>
+                    <a:xfrm>
+                      <a:off x="0" y="0"/>
+                      <a:ext cx="5732145" cy="192405"/>
+                    </a:xfrm>
+                    <a:prstGeom prst="rect">
+                      <a:avLst/>
+                    </a:prstGeom>
+                  </pic:spPr>
+                </pic:pic>
+              </a:graphicData>
+            </a:graphic>
+          </wp:inline>
+        </w:drawing>
+      </w:r>
+    </w:p>
+    <w:p>
+      <w:pPr>
+        <w:rPr>
+          <w:sz w:val="24"/>
+          <w:lang w:val="en-US"/>
+        </w:rPr>
+      </w:pPr>
+      <w:r>
+        <w:rPr>
+          <w:sz w:val="24"/>
+          <w:lang w:val="en-US"/>
+        </w:rPr>
+        <w:t>We used it and wri</w:t>
+      </w:r>
+      <w:r>
+        <w:rPr>
+          <w:sz w:val="24"/>
+          <w:lang w:val="en-US"/>
+        </w:rPr>
+        <w:t xml:space="preserve">te our payload to </w:t>
+      </w:r>
+      <w:r>
+        <w:rPr>
+          <w:b/>
+          <w:sz w:val="24"/>
+          <w:lang w:val="en-US"/>
+        </w:rPr>
+        <w:t>textFileShell</w:t>
+      </w:r>
+      <w:r>
+        <w:rPr>
+          <w:sz w:val="24"/>
+          <w:lang w:val="en-US"/>
+        </w:rPr>
+        <w:t>.</w:t>
+      </w:r>
+    </w:p>
+    <w:p>
+      <w:pPr>
+        <w:rPr>
+          <w:sz w:val="24"/>
+          <w:lang w:val="en-US"/>
+        </w:rPr>
+      </w:pPr>
+      <w:r>
+        <w:rPr>
+          <w:sz w:val="24"/>
+          <w:lang w:val="en-US"/>
+        </w:rPr>
+        <w:t>----------------------------------------------------------------------------------------------------------------</w:t>
+      </w:r>
+    </w:p>
+    <w:p>
+      <w:pPr>
+        <w:rPr>
+          <w:sz w:val="24"/>
+          <w:lang w:val="en-US"/>
+        </w:rPr>
+      </w:pPr>
+      <w:r>
+        <w:rPr>
+          <w:sz w:val="24"/>
+          <w:lang w:val="en-US"/>
+        </w:rPr>
+        <w:t>We go into the gdb with debug our code and disassable the vuln function to see when the gets function are being called. As you can see the gets function is called in 55 line.</w:t>
+      </w:r>
+      <w:r>
+        <w:rPr>
+          <w:noProof/>
+          <w:sz w:val="24"/>
+          <w:lang w:val="en-US" w:eastAsia="en-US"/>
+        </w:rPr>
+        <w:drawing>
+          <wp:inline distT="0" distB="0" distL="0" distR="0" wp14:anchorId="420CEC15" wp14:editId="04C9CBE2">
+            <wp:extent cx="5760720" cy="3779520"/>
+            <wp:effectExtent l="0" t="0" r="0" b="0"/>
+            <wp:docPr id="30" name="Resim 30" descr="C:\Users\Muhammet Mucahit\AppData\Local\Microsoft\Windows\INetCache\Content.Word\asd.png"/>
+            <wp:cNvGraphicFramePr>
+              <a:graphicFrameLocks xmlns:a="http://schemas.openxmlformats.org/drawingml/2006/main" noChangeAspect="1"/>
+            </wp:cNvGraphicFramePr>
+            <a:graphic xmlns:a="http://schemas.openxmlformats.org/drawingml/2006/main">
+              <a:graphicData uri="http://schemas.openxmlformats.org/drawingml/2006/picture">
+                <pic:pic xmlns:pic="http://schemas.openxmlformats.org/drawingml/2006/picture">
+                  <pic:nvPicPr>
+                    <pic:cNvPr id="0" name="Picture 11" descr="C:\Users\Muhammet Mucahit\AppData\Local\Microsoft\Windows\INetCache\Content.Word\asd.png"/>
+                    <pic:cNvPicPr>
+                      <a:picLocks noChangeAspect="1" noChangeArrowheads="1"/>
+                    </pic:cNvPicPr>
+                  </pic:nvPicPr>
+                  <pic:blipFill>
+                    <a:blip r:embed="rId21">
+                      <a:extLst>
+                        <a:ext uri="{28A0092B-C50C-407E-A947-70E740481C1C}">
+                          <a14:useLocalDpi xmlns:a14="http://schemas.microsoft.com/office/drawing/2010/main" val="0"/>
+                        </a:ext>
+                      </a:extLst>
+                    </a:blip>
+                    <a:srcRect/>
+                    <a:stretch>
+                      <a:fillRect/>
+                    </a:stretch>
+                  </pic:blipFill>
+                  <pic:spPr bwMode="auto">
+                    <a:xfrm>
+                      <a:off x="0" y="0"/>
+                      <a:ext cx="5760720" cy="3779520"/>
+                    </a:xfrm>
+                    <a:prstGeom prst="rect">
+                      <a:avLst/>
+                    </a:prstGeom>
+                    <a:noFill/>
+                    <a:ln>
+                      <a:noFill/>
+                    </a:ln>
+                  </pic:spPr>
+                </pic:pic>
+              </a:graphicData>
+            </a:graphic>
+          </wp:inline>
+        </w:drawing>
+      </w:r>
+    </w:p>
+    <w:p>
+      <w:pPr>
+        <w:rPr>
+          <w:sz w:val="24"/>
+          <w:lang w:val="en-US"/>
+        </w:rPr>
+      </w:pPr>
+      <w:r>
+        <w:rPr>
+          <w:sz w:val="24"/>
+          <w:lang w:val="en-US"/>
+        </w:rPr>
+        <w:t>----------------------------------------------------------------------------------------------------------------</w:t>
+      </w:r>
+    </w:p>
+    <w:p>
+      <w:pPr>
+        <w:rPr>
+          <w:sz w:val="24"/>
+          <w:lang w:val="en-US"/>
+        </w:rPr>
+      </w:pPr>
+      <w:r>
+        <w:rPr>
+          <w:sz w:val="24"/>
+          <w:lang w:val="en-US"/>
+        </w:rPr>
+        <w:t>Now we will add the break point on that position and the other position which is after the calling of gets function for example to 60.</w:t>
+      </w:r>
+    </w:p>
+    <w:p>
+      <w:pPr>
+        <w:rPr>
+          <w:sz w:val="24"/>
+          <w:lang w:val="en-US"/>
+        </w:rPr>
+      </w:pPr>
+      <w:r>
+        <w:rPr>
+          <w:sz w:val="24"/>
+          <w:lang w:val="en-US"/>
+        </w:rPr>
+        <w:t>----------------------------------------------------------------------------------------------------------------</w:t>
+      </w:r>
+    </w:p>
+    <w:p>
+      <w:pPr>
+        <w:rPr>
+          <w:sz w:val="24"/>
+          <w:lang w:val="en-US"/>
+        </w:rPr>
+      </w:pPr>
+      <w:r>
+        <w:rPr>
+          <w:noProof/>
+          <w:lang w:val="en-US" w:eastAsia="en-US"/>
+        </w:rPr>
+        <w:drawing>
+          <wp:inline distT="0" distB="0" distL="0" distR="0" wp14:anchorId="4C9F3FF1" wp14:editId="1464EC27">
+            <wp:extent cx="5760720" cy="657225"/>
+            <wp:effectExtent l="0" t="0" r="0" b="9525"/>
+            <wp:docPr id="31" name="Resim 31"/>
             <wp:cNvGraphicFramePr>
               <a:graphicFrameLocks xmlns:a="http://schemas.openxmlformats.org/drawingml/2006/main" noChangeAspect="1"/>
             </wp:cNvGraphicFramePr>
@@ -3656,7 +6007,7 @@
                   <pic:spPr>
                     <a:xfrm>
                       <a:off x="0" y="0"/>
-                      <a:ext cx="5732145" cy="2695575"/>
+                      <a:ext cx="5760720" cy="657225"/>
                     </a:xfrm>
                     <a:prstGeom prst="rect">
                       <a:avLst/>
@@ -3681,21 +6032,492 @@
           <w:sz w:val="24"/>
           <w:lang w:val="en-US"/>
         </w:rPr>
-        <w:t>Here it is our payload generator.</w:t>
-      </w:r>
-      <w:r>
-        <w:rPr>
-          <w:sz w:val="24"/>
-          <w:lang w:val="en-US"/>
-        </w:rPr>
-        <w:t xml:space="preserve"> You can also see the shell code</w:t>
-      </w:r>
-      <w:r>
-        <w:rPr>
-          <w:sz w:val="24"/>
-          <w:lang w:val="en-US"/>
-        </w:rPr>
-        <w:t xml:space="preserve"> in this</w:t>
+        <w:t>First breakpoint is before the gets function and the second is after the gets function.</w:t>
+      </w:r>
+    </w:p>
+    <w:p>
+      <w:pPr>
+        <w:rPr>
+          <w:sz w:val="24"/>
+          <w:lang w:val="en-US"/>
+        </w:rPr>
+      </w:pPr>
+      <w:r>
+        <w:rPr>
+          <w:sz w:val="24"/>
+          <w:lang w:val="en-US"/>
+        </w:rPr>
+        <w:t>----------------------------------------------------------------------------------------------------------------</w:t>
+      </w:r>
+    </w:p>
+    <w:p>
+      <w:pPr>
+        <w:rPr>
+          <w:sz w:val="24"/>
+          <w:lang w:val="en-US"/>
+        </w:rPr>
+      </w:pPr>
+    </w:p>
+    <w:p>
+      <w:pPr>
+        <w:rPr>
+          <w:sz w:val="24"/>
+          <w:lang w:val="en-US"/>
+        </w:rPr>
+      </w:pPr>
+      <w:r>
+        <w:rPr>
+          <w:sz w:val="24"/>
+          <w:lang w:val="en-US"/>
+        </w:rPr>
+        <w:t>----------------------------------------------------------------------------------------------------------------</w:t>
+      </w:r>
+    </w:p>
+    <w:p>
+      <w:pPr>
+        <w:rPr>
+          <w:sz w:val="24"/>
+          <w:lang w:val="en-US"/>
+        </w:rPr>
+      </w:pPr>
+      <w:r>
+        <w:rPr>
+          <w:noProof/>
+          <w:sz w:val="24"/>
+          <w:lang w:val="en-US" w:eastAsia="en-US"/>
+        </w:rPr>
+        <w:drawing>
+          <wp:inline distT="0" distB="0" distL="0" distR="0">
+            <wp:extent cx="5732145" cy="3427668"/>
+            <wp:effectExtent l="0" t="0" r="1905" b="1905"/>
+            <wp:docPr id="33" name="Resim 33" descr="C:\Users\Muhammet Mucahit\Desktop\asd.PNG"/>
+            <wp:cNvGraphicFramePr>
+              <a:graphicFrameLocks xmlns:a="http://schemas.openxmlformats.org/drawingml/2006/main" noChangeAspect="1"/>
+            </wp:cNvGraphicFramePr>
+            <a:graphic xmlns:a="http://schemas.openxmlformats.org/drawingml/2006/main">
+              <a:graphicData uri="http://schemas.openxmlformats.org/drawingml/2006/picture">
+                <pic:pic xmlns:pic="http://schemas.openxmlformats.org/drawingml/2006/picture">
+                  <pic:nvPicPr>
+                    <pic:cNvPr id="0" name="Picture 17" descr="C:\Users\Muhammet Mucahit\Desktop\asd.PNG"/>
+                    <pic:cNvPicPr>
+                      <a:picLocks noChangeAspect="1" noChangeArrowheads="1"/>
+                    </pic:cNvPicPr>
+                  </pic:nvPicPr>
+                  <pic:blipFill>
+                    <a:blip r:embed="rId35">
+                      <a:extLst>
+                        <a:ext uri="{28A0092B-C50C-407E-A947-70E740481C1C}">
+                          <a14:useLocalDpi xmlns:a14="http://schemas.microsoft.com/office/drawing/2010/main" val="0"/>
+                        </a:ext>
+                      </a:extLst>
+                    </a:blip>
+                    <a:srcRect/>
+                    <a:stretch>
+                      <a:fillRect/>
+                    </a:stretch>
+                  </pic:blipFill>
+                  <pic:spPr bwMode="auto">
+                    <a:xfrm>
+                      <a:off x="0" y="0"/>
+                      <a:ext cx="5732145" cy="3427668"/>
+                    </a:xfrm>
+                    <a:prstGeom prst="rect">
+                      <a:avLst/>
+                    </a:prstGeom>
+                    <a:noFill/>
+                    <a:ln>
+                      <a:noFill/>
+                    </a:ln>
+                  </pic:spPr>
+                </pic:pic>
+              </a:graphicData>
+            </a:graphic>
+          </wp:inline>
+        </w:drawing>
+      </w:r>
+    </w:p>
+    <w:p>
+      <w:pPr>
+        <w:rPr>
+          <w:sz w:val="24"/>
+          <w:lang w:val="en-US"/>
+        </w:rPr>
+      </w:pPr>
+      <w:r>
+        <w:rPr>
+          <w:sz w:val="24"/>
+          <w:lang w:val="en-US"/>
+        </w:rPr>
+        <w:t xml:space="preserve">When we run the code with our pregenerated text file (payload). We will stop at the first break point and we can see our registers status. As you can see now the stack is not filled with </w:t>
+      </w:r>
+      <w:r>
+        <w:rPr>
+          <w:sz w:val="24"/>
+          <w:lang w:val="en-US"/>
+        </w:rPr>
+        <w:t>our payload</w:t>
+      </w:r>
+      <w:r>
+        <w:rPr>
+          <w:sz w:val="24"/>
+          <w:lang w:val="en-US"/>
+        </w:rPr>
+        <w:t xml:space="preserve"> values because this time the gets function hasn’t called yet.</w:t>
+      </w:r>
+    </w:p>
+    <w:p>
+      <w:pPr>
+        <w:rPr>
+          <w:sz w:val="24"/>
+          <w:lang w:val="en-US"/>
+        </w:rPr>
+      </w:pPr>
+      <w:r>
+        <w:rPr>
+          <w:sz w:val="24"/>
+          <w:lang w:val="en-US"/>
+        </w:rPr>
+        <w:t>----------------------------------------------------------------------------------------------------------------</w:t>
+      </w:r>
+    </w:p>
+    <w:p>
+      <w:pPr>
+        <w:rPr>
+          <w:sz w:val="24"/>
+          <w:lang w:val="en-US"/>
+        </w:rPr>
+      </w:pPr>
+    </w:p>
+    <w:p>
+      <w:pPr>
+        <w:rPr>
+          <w:sz w:val="24"/>
+          <w:lang w:val="en-US"/>
+        </w:rPr>
+      </w:pPr>
+    </w:p>
+    <w:p>
+      <w:pPr>
+        <w:rPr>
+          <w:sz w:val="24"/>
+          <w:lang w:val="en-US"/>
+        </w:rPr>
+      </w:pPr>
+    </w:p>
+    <w:p>
+      <w:pPr>
+        <w:rPr>
+          <w:sz w:val="24"/>
+          <w:lang w:val="en-US"/>
+        </w:rPr>
+      </w:pPr>
+    </w:p>
+    <w:p>
+      <w:pPr>
+        <w:rPr>
+          <w:sz w:val="24"/>
+          <w:lang w:val="en-US"/>
+        </w:rPr>
+      </w:pPr>
+    </w:p>
+    <w:p>
+      <w:pPr>
+        <w:rPr>
+          <w:sz w:val="24"/>
+          <w:lang w:val="en-US"/>
+        </w:rPr>
+      </w:pPr>
+    </w:p>
+    <w:p>
+      <w:pPr>
+        <w:rPr>
+          <w:sz w:val="24"/>
+          <w:lang w:val="en-US"/>
+        </w:rPr>
+      </w:pPr>
+    </w:p>
+    <w:p>
+      <w:pPr>
+        <w:rPr>
+          <w:sz w:val="24"/>
+          <w:lang w:val="en-US"/>
+        </w:rPr>
+      </w:pPr>
+    </w:p>
+    <w:p>
+      <w:pPr>
+        <w:rPr>
+          <w:sz w:val="24"/>
+          <w:lang w:val="en-US"/>
+        </w:rPr>
+      </w:pPr>
+    </w:p>
+    <w:p>
+      <w:pPr>
+        <w:rPr>
+          <w:sz w:val="24"/>
+          <w:lang w:val="en-US"/>
+        </w:rPr>
+      </w:pPr>
+    </w:p>
+    <w:p>
+      <w:pPr>
+        <w:rPr>
+          <w:sz w:val="24"/>
+          <w:lang w:val="en-US"/>
+        </w:rPr>
+      </w:pPr>
+    </w:p>
+    <w:p>
+      <w:pPr>
+        <w:rPr>
+          <w:sz w:val="24"/>
+          <w:lang w:val="en-US"/>
+        </w:rPr>
+      </w:pPr>
+      <w:r>
+        <w:rPr>
+          <w:sz w:val="24"/>
+          <w:lang w:val="en-US"/>
+        </w:rPr>
+        <w:t>----------------------------------------------------------------------------------------------------------------</w:t>
+      </w:r>
+    </w:p>
+    <w:p>
+      <w:pPr>
+        <w:rPr>
+          <w:sz w:val="24"/>
+          <w:lang w:val="en-US"/>
+        </w:rPr>
+      </w:pPr>
+      <w:r>
+        <w:rPr>
+          <w:noProof/>
+          <w:sz w:val="24"/>
+          <w:lang w:val="en-US" w:eastAsia="en-US"/>
+        </w:rPr>
+        <w:drawing>
+          <wp:inline distT="0" distB="0" distL="0" distR="0">
+            <wp:extent cx="5732145" cy="4937240"/>
+            <wp:effectExtent l="0" t="0" r="1905" b="0"/>
+            <wp:docPr id="36" name="Resim 36" descr="C:\Users\Muhammet Mucahit\Desktop\asd.PNG"/>
+            <wp:cNvGraphicFramePr>
+              <a:graphicFrameLocks xmlns:a="http://schemas.openxmlformats.org/drawingml/2006/main" noChangeAspect="1"/>
+            </wp:cNvGraphicFramePr>
+            <a:graphic xmlns:a="http://schemas.openxmlformats.org/drawingml/2006/main">
+              <a:graphicData uri="http://schemas.openxmlformats.org/drawingml/2006/picture">
+                <pic:pic xmlns:pic="http://schemas.openxmlformats.org/drawingml/2006/picture">
+                  <pic:nvPicPr>
+                    <pic:cNvPr id="0" name="Picture 19" descr="C:\Users\Muhammet Mucahit\Desktop\asd.PNG"/>
+                    <pic:cNvPicPr>
+                      <a:picLocks noChangeAspect="1" noChangeArrowheads="1"/>
+                    </pic:cNvPicPr>
+                  </pic:nvPicPr>
+                  <pic:blipFill>
+                    <a:blip r:embed="rId36">
+                      <a:extLst>
+                        <a:ext uri="{28A0092B-C50C-407E-A947-70E740481C1C}">
+                          <a14:useLocalDpi xmlns:a14="http://schemas.microsoft.com/office/drawing/2010/main" val="0"/>
+                        </a:ext>
+                      </a:extLst>
+                    </a:blip>
+                    <a:srcRect/>
+                    <a:stretch>
+                      <a:fillRect/>
+                    </a:stretch>
+                  </pic:blipFill>
+                  <pic:spPr bwMode="auto">
+                    <a:xfrm>
+                      <a:off x="0" y="0"/>
+                      <a:ext cx="5732145" cy="4937240"/>
+                    </a:xfrm>
+                    <a:prstGeom prst="rect">
+                      <a:avLst/>
+                    </a:prstGeom>
+                    <a:noFill/>
+                    <a:ln>
+                      <a:noFill/>
+                    </a:ln>
+                  </pic:spPr>
+                </pic:pic>
+              </a:graphicData>
+            </a:graphic>
+          </wp:inline>
+        </w:drawing>
+      </w:r>
+    </w:p>
+    <w:p>
+      <w:pPr>
+        <w:rPr>
+          <w:sz w:val="24"/>
+          <w:lang w:val="en-US"/>
+        </w:rPr>
+      </w:pPr>
+      <w:r>
+        <w:rPr>
+          <w:sz w:val="24"/>
+          <w:lang w:val="en-US"/>
+        </w:rPr>
+        <w:t xml:space="preserve">When we continue the gets function is called at the second break point and now you can see </w:t>
+      </w:r>
+      <w:r>
+        <w:rPr>
+          <w:sz w:val="24"/>
+          <w:lang w:val="en-US"/>
+        </w:rPr>
+        <w:t xml:space="preserve">the stack filled by </w:t>
+      </w:r>
+      <w:r>
+        <w:rPr>
+          <w:sz w:val="24"/>
+          <w:lang w:val="en-US"/>
+        </w:rPr>
+        <w:t>our payload</w:t>
+      </w:r>
+      <w:r>
+        <w:rPr>
+          <w:sz w:val="24"/>
+          <w:lang w:val="en-US"/>
+        </w:rPr>
+        <w:t xml:space="preserve">. No operations, shell_code, padding and the return address. </w:t>
+      </w:r>
+      <w:r>
+        <w:rPr>
+          <w:sz w:val="24"/>
+          <w:lang w:val="en-US"/>
+        </w:rPr>
+        <w:t xml:space="preserve">As you can see the return address going to the middle of the </w:t>
+      </w:r>
+      <w:r>
+        <w:rPr>
+          <w:sz w:val="24"/>
+          <w:lang w:val="en-US"/>
+        </w:rPr>
+        <w:t xml:space="preserve">nops. </w:t>
+      </w:r>
+      <w:r>
+        <w:rPr>
+          <w:b/>
+          <w:sz w:val="24"/>
+          <w:lang w:val="en-US"/>
+        </w:rPr>
+        <w:t>We wrote the</w:t>
+      </w:r>
+      <w:r>
+        <w:rPr>
+          <w:b/>
+          <w:sz w:val="24"/>
+          <w:lang w:val="en-US"/>
+        </w:rPr>
+        <w:t xml:space="preserve"> address directly because we already controlled the stack before. </w:t>
+      </w:r>
+      <w:r>
+        <w:rPr>
+          <w:b/>
+          <w:sz w:val="24"/>
+          <w:lang w:val="en-US"/>
+        </w:rPr>
+        <w:t xml:space="preserve">And now you should </w:t>
+      </w:r>
+      <w:r>
+        <w:rPr>
+          <w:b/>
+          <w:sz w:val="24"/>
+          <w:lang w:val="en-US"/>
+        </w:rPr>
+        <w:t>find</w:t>
+      </w:r>
+      <w:r>
+        <w:rPr>
+          <w:b/>
+          <w:sz w:val="24"/>
+          <w:lang w:val="en-US"/>
+        </w:rPr>
+        <w:t xml:space="preserve"> the middle of the nops </w:t>
+      </w:r>
+      <w:r>
+        <w:rPr>
+          <w:b/>
+          <w:sz w:val="24"/>
+          <w:lang w:val="en-US"/>
+        </w:rPr>
+        <w:t xml:space="preserve">address </w:t>
+      </w:r>
+      <w:r>
+        <w:rPr>
+          <w:b/>
+          <w:sz w:val="24"/>
+          <w:lang w:val="en-US"/>
+        </w:rPr>
+        <w:t>and you should give</w:t>
+      </w:r>
+      <w:r>
+        <w:rPr>
+          <w:b/>
+          <w:sz w:val="24"/>
+          <w:lang w:val="en-US"/>
+        </w:rPr>
+        <w:t xml:space="preserve"> it to</w:t>
+      </w:r>
+      <w:r>
+        <w:rPr>
+          <w:b/>
+          <w:sz w:val="24"/>
+          <w:lang w:val="en-US"/>
+        </w:rPr>
+        <w:t xml:space="preserve"> the return address </w:t>
+      </w:r>
+      <w:r>
+        <w:rPr>
+          <w:b/>
+          <w:sz w:val="24"/>
+          <w:lang w:val="en-US"/>
+        </w:rPr>
+        <w:t>that in</w:t>
+      </w:r>
+      <w:r>
+        <w:rPr>
+          <w:b/>
+          <w:sz w:val="24"/>
+          <w:lang w:val="en-US"/>
+        </w:rPr>
+        <w:t xml:space="preserve"> the payloadGeneratorShell.py.</w:t>
+      </w:r>
+      <w:r>
+        <w:rPr>
+          <w:b/>
+          <w:sz w:val="24"/>
+          <w:lang w:val="en-US"/>
+        </w:rPr>
+        <w:t xml:space="preserve"> </w:t>
+      </w:r>
+      <w:r>
+        <w:rPr>
+          <w:sz w:val="24"/>
+          <w:lang w:val="en-US"/>
+        </w:rPr>
+        <w:t xml:space="preserve">Then </w:t>
+      </w:r>
+      <w:r>
+        <w:rPr>
+          <w:sz w:val="24"/>
+          <w:lang w:val="en-US"/>
+        </w:rPr>
+        <w:t xml:space="preserve">the </w:t>
+      </w:r>
+      <w:r>
+        <w:rPr>
+          <w:sz w:val="24"/>
+          <w:lang w:val="en-US"/>
+        </w:rPr>
+        <w:t xml:space="preserve">instruction pointer points to the </w:t>
+      </w:r>
+      <w:r>
+        <w:rPr>
+          <w:sz w:val="24"/>
+          <w:lang w:val="en-US"/>
+        </w:rPr>
+        <w:t>middle of the nops</w:t>
       </w:r>
       <w:r>
         <w:rPr>
@@ -3704,6 +6526,20 @@
         </w:rPr>
         <w:t>.</w:t>
       </w:r>
+      <w:r>
+        <w:rPr>
+          <w:sz w:val="24"/>
+          <w:lang w:val="en-US"/>
+        </w:rPr>
+        <w:t xml:space="preserve"> </w:t>
+      </w:r>
+      <w:r>
+        <w:rPr>
+          <w:sz w:val="24"/>
+          <w:lang w:val="en-US"/>
+        </w:rPr>
+        <w:t>Finally the code will jump there and run our shell code.</w:t>
+      </w:r>
     </w:p>
     <w:p>
       <w:pPr>
@@ -3727,13 +6563,150 @@
           <w:lang w:val="en-US"/>
         </w:rPr>
       </w:pPr>
-      <w:r>
-        <w:rPr>
-          <w:sz w:val="24"/>
-          <w:lang w:val="en-US"/>
-        </w:rPr>
-        <w:lastRenderedPageBreak/>
+    </w:p>
+    <w:p>
+      <w:pPr>
+        <w:rPr>
+          <w:sz w:val="24"/>
+          <w:lang w:val="en-US"/>
+        </w:rPr>
+      </w:pPr>
+    </w:p>
+    <w:p>
+      <w:pPr>
+        <w:rPr>
+          <w:sz w:val="24"/>
+          <w:lang w:val="en-US"/>
+        </w:rPr>
+      </w:pPr>
+    </w:p>
+    <w:p>
+      <w:pPr>
+        <w:rPr>
+          <w:sz w:val="24"/>
+          <w:lang w:val="en-US"/>
+        </w:rPr>
+      </w:pPr>
+    </w:p>
+    <w:p>
+      <w:pPr>
+        <w:rPr>
+          <w:sz w:val="24"/>
+          <w:lang w:val="en-US"/>
+        </w:rPr>
+      </w:pPr>
+      <w:r>
+        <w:rPr>
+          <w:sz w:val="24"/>
+          <w:lang w:val="en-US"/>
+        </w:rPr>
         <w:t>----------------------------------------------------------------------------------------------------------------</w:t>
+      </w:r>
+    </w:p>
+    <w:p>
+      <w:pPr>
+        <w:rPr>
+          <w:sz w:val="24"/>
+          <w:lang w:val="en-US"/>
+        </w:rPr>
+      </w:pPr>
+      <w:r>
+        <w:rPr>
+          <w:sz w:val="24"/>
+          <w:lang w:val="en-US"/>
+        </w:rPr>
+        <w:t xml:space="preserve">We can run the code from outside of the gdb. </w:t>
+      </w:r>
+      <w:r>
+        <w:rPr>
+          <w:sz w:val="24"/>
+          <w:lang w:val="en-US"/>
+        </w:rPr>
+        <w:t>Now y</w:t>
+      </w:r>
+      <w:r>
+        <w:rPr>
+          <w:sz w:val="24"/>
+          <w:lang w:val="en-US"/>
+        </w:rPr>
+        <w:t xml:space="preserve">ou can see the file </w:t>
+      </w:r>
+      <w:r>
+        <w:rPr>
+          <w:sz w:val="24"/>
+          <w:lang w:val="en-US"/>
+        </w:rPr>
+        <w:t xml:space="preserve">which </w:t>
+      </w:r>
+      <w:r>
+        <w:rPr>
+          <w:sz w:val="24"/>
+          <w:lang w:val="en-US"/>
+        </w:rPr>
+        <w:t xml:space="preserve">is </w:t>
+      </w:r>
+      <w:r>
+        <w:rPr>
+          <w:sz w:val="24"/>
+          <w:lang w:val="en-US"/>
+        </w:rPr>
+        <w:t xml:space="preserve">named as a dummy. </w:t>
+      </w:r>
+      <w:r>
+        <w:rPr>
+          <w:sz w:val="24"/>
+          <w:lang w:val="en-US"/>
+        </w:rPr>
+        <w:t>We will delete it now.</w:t>
+      </w:r>
+    </w:p>
+    <w:p>
+      <w:pPr>
+        <w:rPr>
+          <w:sz w:val="24"/>
+          <w:lang w:val="en-US"/>
+        </w:rPr>
+      </w:pPr>
+      <w:r>
+        <w:rPr>
+          <w:sz w:val="24"/>
+          <w:lang w:val="en-US"/>
+        </w:rPr>
+        <w:pict>
+          <v:shape id="_x0000_i1027" type="#_x0000_t75" style="width:451.45pt;height:159.85pt">
+            <v:imagedata r:id="rId37" o:title="asd"/>
+          </v:shape>
+        </w:pict>
+      </w:r>
+    </w:p>
+    <w:p>
+      <w:pPr>
+        <w:rPr>
+          <w:sz w:val="24"/>
+          <w:lang w:val="en-US"/>
+        </w:rPr>
+      </w:pPr>
+      <w:r>
+        <w:rPr>
+          <w:sz w:val="24"/>
+          <w:lang w:val="en-US"/>
+        </w:rPr>
+        <w:t>----------------------------------------------------------------------------------------------------------------</w:t>
+      </w:r>
+    </w:p>
+    <w:p>
+      <w:pPr>
+        <w:rPr>
+          <w:sz w:val="24"/>
+          <w:lang w:val="en-US"/>
+        </w:rPr>
+      </w:pPr>
+      <w:r>
+        <w:rPr>
+          <w:sz w:val="24"/>
+          <w:lang w:val="en-US"/>
+        </w:rPr>
+        <w:t>We run the code and now let’s look at the files.</w:t>
       </w:r>
     </w:p>
     <w:p>
@@ -3749,10 +6722,10 @@
           <w:lang w:val="en-US" w:eastAsia="en-US"/>
         </w:rPr>
         <w:drawing>
-          <wp:inline distT="0" distB="0" distL="0" distR="0" wp14:anchorId="32AAC71C" wp14:editId="7108A3C3">
-            <wp:extent cx="5732145" cy="146050"/>
-            <wp:effectExtent l="0" t="0" r="1905" b="6350"/>
-            <wp:docPr id="11" name="Resim 11"/>
+          <wp:inline distT="0" distB="0" distL="0" distR="0" wp14:anchorId="7663D5CD" wp14:editId="41971A02">
+            <wp:extent cx="5732145" cy="1501775"/>
+            <wp:effectExtent l="0" t="0" r="1905" b="3175"/>
+            <wp:docPr id="19" name="Resim 19"/>
             <wp:cNvGraphicFramePr>
               <a:graphicFrameLocks xmlns:a="http://schemas.openxmlformats.org/drawingml/2006/main" noChangeAspect="1"/>
             </wp:cNvGraphicFramePr>
@@ -3764,7 +6737,444 @@
                     <pic:cNvPicPr/>
                   </pic:nvPicPr>
                   <pic:blipFill>
-                    <a:blip r:embed="rId23"/>
+                    <a:blip r:embed="rId38"/>
+                    <a:stretch>
+                      <a:fillRect/>
+                    </a:stretch>
+                  </pic:blipFill>
+                  <pic:spPr>
+                    <a:xfrm>
+                      <a:off x="0" y="0"/>
+                      <a:ext cx="5732145" cy="1501775"/>
+                    </a:xfrm>
+                    <a:prstGeom prst="rect">
+                      <a:avLst/>
+                    </a:prstGeom>
+                  </pic:spPr>
+                </pic:pic>
+              </a:graphicData>
+            </a:graphic>
+          </wp:inline>
+        </w:drawing>
+      </w:r>
+    </w:p>
+    <w:p>
+      <w:pPr>
+        <w:rPr>
+          <w:sz w:val="24"/>
+          <w:lang w:val="en-US"/>
+        </w:rPr>
+      </w:pPr>
+      <w:r>
+        <w:rPr>
+          <w:sz w:val="24"/>
+          <w:lang w:val="en-US"/>
+        </w:rPr>
+        <w:t>----------------------------------------------------------------------------------------------------------------</w:t>
+      </w:r>
+    </w:p>
+    <w:p>
+      <w:pPr>
+        <w:rPr>
+          <w:sz w:val="24"/>
+          <w:lang w:val="en-US"/>
+        </w:rPr>
+      </w:pPr>
+      <w:r>
+        <w:rPr>
+          <w:sz w:val="24"/>
+          <w:lang w:val="en-US"/>
+        </w:rPr>
+        <w:t>The dummy file was deleted.</w:t>
+      </w:r>
+    </w:p>
+    <w:p>
+      <w:pPr>
+        <w:rPr>
+          <w:sz w:val="24"/>
+          <w:lang w:val="en-US"/>
+        </w:rPr>
+      </w:pPr>
+      <w:r>
+        <w:rPr>
+          <w:noProof/>
+          <w:lang w:val="en-US" w:eastAsia="en-US"/>
+        </w:rPr>
+        <w:drawing>
+          <wp:inline distT="0" distB="0" distL="0" distR="0" wp14:anchorId="52A15675" wp14:editId="1EA663F9">
+            <wp:extent cx="5715000" cy="1790700"/>
+            <wp:effectExtent l="0" t="0" r="0" b="0"/>
+            <wp:docPr id="26" name="Resim 26"/>
+            <wp:cNvGraphicFramePr>
+              <a:graphicFrameLocks xmlns:a="http://schemas.openxmlformats.org/drawingml/2006/main" noChangeAspect="1"/>
+            </wp:cNvGraphicFramePr>
+            <a:graphic xmlns:a="http://schemas.openxmlformats.org/drawingml/2006/main">
+              <a:graphicData uri="http://schemas.openxmlformats.org/drawingml/2006/picture">
+                <pic:pic xmlns:pic="http://schemas.openxmlformats.org/drawingml/2006/picture">
+                  <pic:nvPicPr>
+                    <pic:cNvPr id="1" name=""/>
+                    <pic:cNvPicPr/>
+                  </pic:nvPicPr>
+                  <pic:blipFill>
+                    <a:blip r:embed="rId39"/>
+                    <a:stretch>
+                      <a:fillRect/>
+                    </a:stretch>
+                  </pic:blipFill>
+                  <pic:spPr>
+                    <a:xfrm>
+                      <a:off x="0" y="0"/>
+                      <a:ext cx="5715000" cy="1790700"/>
+                    </a:xfrm>
+                    <a:prstGeom prst="rect">
+                      <a:avLst/>
+                    </a:prstGeom>
+                  </pic:spPr>
+                </pic:pic>
+              </a:graphicData>
+            </a:graphic>
+          </wp:inline>
+        </w:drawing>
+      </w:r>
+    </w:p>
+    <w:p>
+      <w:pPr>
+        <w:rPr>
+          <w:sz w:val="24"/>
+          <w:lang w:val="en-US"/>
+        </w:rPr>
+      </w:pPr>
+      <w:r>
+        <w:rPr>
+          <w:sz w:val="24"/>
+          <w:lang w:val="en-US"/>
+        </w:rPr>
+        <w:t>----------------------------------------------------------------------------------------------------------------</w:t>
+      </w:r>
+    </w:p>
+    <w:p>
+      <w:pPr>
+        <w:shd w:val="clear" w:color="auto" w:fill="FFFFFF"/>
+        <w:spacing w:before="300" w:after="300" w:line="240" w:lineRule="auto"/>
+        <w:rPr>
+          <w:rFonts w:eastAsia="Times New Roman" w:cstheme="minorHAnsi"/>
+          <w:b/>
+          <w:color w:val="00B050"/>
+          <w:sz w:val="28"/>
+          <w:szCs w:val="25"/>
+          <w:lang w:val="en-US" w:eastAsia="en-US"/>
+        </w:rPr>
+      </w:pPr>
+    </w:p>
+    <w:p>
+      <w:pPr>
+        <w:shd w:val="clear" w:color="auto" w:fill="FFFFFF"/>
+        <w:spacing w:before="300" w:after="300" w:line="240" w:lineRule="auto"/>
+        <w:rPr>
+          <w:rFonts w:eastAsia="Times New Roman" w:cstheme="minorHAnsi"/>
+          <w:b/>
+          <w:color w:val="00B050"/>
+          <w:sz w:val="28"/>
+          <w:szCs w:val="25"/>
+          <w:lang w:val="en-US" w:eastAsia="en-US"/>
+        </w:rPr>
+      </w:pPr>
+      <w:r>
+        <w:rPr>
+          <w:rFonts w:eastAsia="Times New Roman" w:cstheme="minorHAnsi"/>
+          <w:b/>
+          <w:color w:val="00B050"/>
+          <w:sz w:val="28"/>
+          <w:szCs w:val="25"/>
+          <w:lang w:val="en-US" w:eastAsia="en-US"/>
+        </w:rPr>
+        <w:lastRenderedPageBreak/>
+        <w:t xml:space="preserve">THIRD EXAMPLE (SHELL_CODE – </w:t>
+      </w:r>
+      <w:r>
+        <w:rPr>
+          <w:rFonts w:eastAsia="Times New Roman" w:cstheme="minorHAnsi"/>
+          <w:b/>
+          <w:color w:val="00B050"/>
+          <w:sz w:val="28"/>
+          <w:szCs w:val="25"/>
+          <w:lang w:val="en-US" w:eastAsia="en-US"/>
+        </w:rPr>
+        <w:t>TCP CONNECTION</w:t>
+      </w:r>
+      <w:r>
+        <w:rPr>
+          <w:rFonts w:eastAsia="Times New Roman" w:cstheme="minorHAnsi"/>
+          <w:b/>
+          <w:color w:val="00B050"/>
+          <w:sz w:val="28"/>
+          <w:szCs w:val="25"/>
+          <w:lang w:val="en-US" w:eastAsia="en-US"/>
+        </w:rPr>
+        <w:t>)</w:t>
+      </w:r>
+      <w:r>
+        <w:rPr>
+          <w:rFonts w:eastAsia="Times New Roman" w:cstheme="minorHAnsi"/>
+          <w:b/>
+          <w:color w:val="00B050"/>
+          <w:sz w:val="28"/>
+          <w:szCs w:val="25"/>
+          <w:lang w:val="en-US" w:eastAsia="en-US"/>
+        </w:rPr>
+        <w:t xml:space="preserve"> </w:t>
+      </w:r>
+      <w:r>
+        <w:t>[7]</w:t>
+      </w:r>
+    </w:p>
+    <w:p>
+      <w:pPr>
+        <w:rPr>
+          <w:sz w:val="24"/>
+          <w:lang w:val="en-US"/>
+        </w:rPr>
+      </w:pPr>
+      <w:r>
+        <w:rPr>
+          <w:sz w:val="24"/>
+          <w:lang w:val="en-US"/>
+        </w:rPr>
+        <w:t>----------------------------------------------------------------------------------------------------------------</w:t>
+      </w:r>
+    </w:p>
+    <w:p>
+      <w:pPr>
+        <w:rPr>
+          <w:sz w:val="24"/>
+          <w:lang w:val="en-US"/>
+        </w:rPr>
+      </w:pPr>
+      <w:r>
+        <w:rPr>
+          <w:sz w:val="24"/>
+          <w:lang w:val="en-US"/>
+        </w:rPr>
+        <w:t>We exploited the same code and run a shell script which deletes a file whose name is dummy.</w:t>
+      </w:r>
+      <w:r>
+        <w:t xml:space="preserve"> </w:t>
+      </w:r>
+      <w:r>
+        <w:t xml:space="preserve"> [7]</w:t>
+      </w:r>
+    </w:p>
+    <w:p>
+      <w:pPr>
+        <w:shd w:val="clear" w:color="auto" w:fill="FFFFFF"/>
+        <w:spacing w:before="300" w:after="300" w:line="240" w:lineRule="auto"/>
+        <w:rPr>
+          <w:rFonts w:eastAsia="Times New Roman" w:cstheme="minorHAnsi"/>
+          <w:b/>
+          <w:color w:val="00B050"/>
+          <w:sz w:val="28"/>
+          <w:szCs w:val="25"/>
+          <w:lang w:val="en-US" w:eastAsia="en-US"/>
+        </w:rPr>
+      </w:pPr>
+      <w:r>
+        <w:rPr>
+          <w:noProof/>
+          <w:lang w:val="en-US" w:eastAsia="en-US"/>
+        </w:rPr>
+        <w:drawing>
+          <wp:inline distT="0" distB="0" distL="0" distR="0" wp14:anchorId="2D6497C6" wp14:editId="071F46FF">
+            <wp:extent cx="5732145" cy="3495675"/>
+            <wp:effectExtent l="0" t="0" r="1905" b="9525"/>
+            <wp:docPr id="16" name="Resim 16"/>
+            <wp:cNvGraphicFramePr>
+              <a:graphicFrameLocks xmlns:a="http://schemas.openxmlformats.org/drawingml/2006/main" noChangeAspect="1"/>
+            </wp:cNvGraphicFramePr>
+            <a:graphic xmlns:a="http://schemas.openxmlformats.org/drawingml/2006/main">
+              <a:graphicData uri="http://schemas.openxmlformats.org/drawingml/2006/picture">
+                <pic:pic xmlns:pic="http://schemas.openxmlformats.org/drawingml/2006/picture">
+                  <pic:nvPicPr>
+                    <pic:cNvPr id="1" name=""/>
+                    <pic:cNvPicPr/>
+                  </pic:nvPicPr>
+                  <pic:blipFill>
+                    <a:blip r:embed="rId32"/>
+                    <a:stretch>
+                      <a:fillRect/>
+                    </a:stretch>
+                  </pic:blipFill>
+                  <pic:spPr>
+                    <a:xfrm>
+                      <a:off x="0" y="0"/>
+                      <a:ext cx="5732145" cy="3495675"/>
+                    </a:xfrm>
+                    <a:prstGeom prst="rect">
+                      <a:avLst/>
+                    </a:prstGeom>
+                  </pic:spPr>
+                </pic:pic>
+              </a:graphicData>
+            </a:graphic>
+          </wp:inline>
+        </w:drawing>
+      </w:r>
+    </w:p>
+    <w:p>
+      <w:pPr>
+        <w:shd w:val="clear" w:color="auto" w:fill="FFFFFF"/>
+        <w:spacing w:before="300" w:after="300" w:line="240" w:lineRule="auto"/>
+        <w:rPr>
+          <w:rFonts w:eastAsia="Times New Roman" w:cstheme="minorHAnsi"/>
+          <w:b/>
+          <w:color w:val="00B050"/>
+          <w:sz w:val="28"/>
+          <w:szCs w:val="25"/>
+          <w:lang w:val="en-US" w:eastAsia="en-US"/>
+        </w:rPr>
+      </w:pPr>
+      <w:r>
+        <w:t>[7]</w:t>
+      </w:r>
+    </w:p>
+    <w:p>
+      <w:pPr>
+        <w:rPr>
+          <w:sz w:val="24"/>
+          <w:lang w:val="en-US"/>
+        </w:rPr>
+      </w:pPr>
+      <w:r>
+        <w:rPr>
+          <w:sz w:val="24"/>
+          <w:lang w:val="en-US"/>
+        </w:rPr>
+        <w:t>----------------------------------------------------------------------------------------------------------------</w:t>
+      </w:r>
+    </w:p>
+    <w:p>
+      <w:pPr>
+        <w:rPr>
+          <w:sz w:val="24"/>
+          <w:lang w:val="en-US"/>
+        </w:rPr>
+      </w:pPr>
+      <w:r>
+        <w:rPr>
+          <w:noProof/>
+          <w:lang w:val="en-US" w:eastAsia="en-US"/>
+        </w:rPr>
+        <w:drawing>
+          <wp:inline distT="0" distB="0" distL="0" distR="0" wp14:anchorId="6C492453" wp14:editId="2E2AD9A6">
+            <wp:extent cx="5732145" cy="2847975"/>
+            <wp:effectExtent l="0" t="0" r="1905" b="9525"/>
+            <wp:docPr id="18" name="Resim 18"/>
+            <wp:cNvGraphicFramePr>
+              <a:graphicFrameLocks xmlns:a="http://schemas.openxmlformats.org/drawingml/2006/main" noChangeAspect="1"/>
+            </wp:cNvGraphicFramePr>
+            <a:graphic xmlns:a="http://schemas.openxmlformats.org/drawingml/2006/main">
+              <a:graphicData uri="http://schemas.openxmlformats.org/drawingml/2006/picture">
+                <pic:pic xmlns:pic="http://schemas.openxmlformats.org/drawingml/2006/picture">
+                  <pic:nvPicPr>
+                    <pic:cNvPr id="1" name=""/>
+                    <pic:cNvPicPr/>
+                  </pic:nvPicPr>
+                  <pic:blipFill>
+                    <a:blip r:embed="rId40"/>
+                    <a:stretch>
+                      <a:fillRect/>
+                    </a:stretch>
+                  </pic:blipFill>
+                  <pic:spPr>
+                    <a:xfrm>
+                      <a:off x="0" y="0"/>
+                      <a:ext cx="5732145" cy="2847975"/>
+                    </a:xfrm>
+                    <a:prstGeom prst="rect">
+                      <a:avLst/>
+                    </a:prstGeom>
+                  </pic:spPr>
+                </pic:pic>
+              </a:graphicData>
+            </a:graphic>
+          </wp:inline>
+        </w:drawing>
+      </w:r>
+    </w:p>
+    <w:p>
+      <w:pPr>
+        <w:rPr>
+          <w:sz w:val="24"/>
+          <w:lang w:val="en-US"/>
+        </w:rPr>
+      </w:pPr>
+      <w:r>
+        <w:rPr>
+          <w:sz w:val="24"/>
+          <w:lang w:val="en-US"/>
+        </w:rPr>
+        <w:t>Here it is our payload generator. You can also see the shell code in this.</w:t>
+      </w:r>
+    </w:p>
+    <w:p>
+      <w:pPr>
+        <w:rPr>
+          <w:sz w:val="24"/>
+          <w:lang w:val="en-US"/>
+        </w:rPr>
+      </w:pPr>
+      <w:r>
+        <w:rPr>
+          <w:sz w:val="24"/>
+          <w:lang w:val="en-US"/>
+        </w:rPr>
+        <w:lastRenderedPageBreak/>
+        <w:t>----------------------------------------------------------------------------------------------------------------</w:t>
+      </w:r>
+    </w:p>
+    <w:p>
+      <w:pPr>
+        <w:rPr>
+          <w:sz w:val="24"/>
+          <w:lang w:val="en-US"/>
+        </w:rPr>
+      </w:pPr>
+      <w:r>
+        <w:rPr>
+          <w:sz w:val="24"/>
+          <w:lang w:val="en-US"/>
+        </w:rPr>
+        <w:t>----------------------------------------------------------------------------------------------------------------</w:t>
+      </w:r>
+    </w:p>
+    <w:p>
+      <w:pPr>
+        <w:rPr>
+          <w:sz w:val="24"/>
+          <w:lang w:val="en-US"/>
+        </w:rPr>
+      </w:pPr>
+      <w:r>
+        <w:rPr>
+          <w:noProof/>
+          <w:lang w:val="en-US" w:eastAsia="en-US"/>
+        </w:rPr>
+        <w:drawing>
+          <wp:inline distT="0" distB="0" distL="0" distR="0" wp14:anchorId="7B496F3E" wp14:editId="4B3DA8F8">
+            <wp:extent cx="5732145" cy="146050"/>
+            <wp:effectExtent l="0" t="0" r="1905" b="6350"/>
+            <wp:docPr id="20" name="Resim 20"/>
+            <wp:cNvGraphicFramePr>
+              <a:graphicFrameLocks xmlns:a="http://schemas.openxmlformats.org/drawingml/2006/main" noChangeAspect="1"/>
+            </wp:cNvGraphicFramePr>
+            <a:graphic xmlns:a="http://schemas.openxmlformats.org/drawingml/2006/main">
+              <a:graphicData uri="http://schemas.openxmlformats.org/drawingml/2006/picture">
+                <pic:pic xmlns:pic="http://schemas.openxmlformats.org/drawingml/2006/picture">
+                  <pic:nvPicPr>
+                    <pic:cNvPr id="1" name=""/>
+                    <pic:cNvPicPr/>
+                  </pic:nvPicPr>
+                  <pic:blipFill>
+                    <a:blip r:embed="rId41"/>
                     <a:stretch>
                       <a:fillRect/>
                     </a:stretch>
@@ -3797,14 +7207,7 @@
           <w:sz w:val="24"/>
           <w:lang w:val="en-US"/>
         </w:rPr>
-        <w:t>We used it and wri</w:t>
-      </w:r>
-      <w:r>
-        <w:rPr>
-          <w:sz w:val="24"/>
-          <w:lang w:val="en-US"/>
-        </w:rPr>
-        <w:t xml:space="preserve">te our payload to </w:t>
+        <w:t xml:space="preserve">We used it and write our payload to </w:t>
       </w:r>
       <w:r>
         <w:rPr>
@@ -3849,61 +7252,77 @@
           <w:sz w:val="24"/>
           <w:lang w:val="en-US"/>
         </w:rPr>
-        <w:t>Now y</w:t>
-      </w:r>
-      <w:r>
-        <w:rPr>
-          <w:sz w:val="24"/>
-          <w:lang w:val="en-US"/>
-        </w:rPr>
-        <w:t xml:space="preserve">ou can see the file </w:t>
-      </w:r>
-      <w:r>
-        <w:rPr>
-          <w:sz w:val="24"/>
-          <w:lang w:val="en-US"/>
-        </w:rPr>
-        <w:t xml:space="preserve">which </w:t>
-      </w:r>
-      <w:r>
-        <w:rPr>
-          <w:sz w:val="24"/>
-          <w:lang w:val="en-US"/>
-        </w:rPr>
-        <w:t xml:space="preserve">is </w:t>
-      </w:r>
-      <w:r>
-        <w:rPr>
-          <w:sz w:val="24"/>
-          <w:lang w:val="en-US"/>
-        </w:rPr>
-        <w:t xml:space="preserve">named as a dummy. </w:t>
-      </w:r>
-      <w:r>
-        <w:rPr>
-          <w:sz w:val="24"/>
-          <w:lang w:val="en-US"/>
-        </w:rPr>
-        <w:t>We will delete it now.</w:t>
-      </w:r>
-    </w:p>
-    <w:p>
-      <w:pPr>
-        <w:rPr>
-          <w:sz w:val="24"/>
-          <w:lang w:val="en-US"/>
-        </w:rPr>
-      </w:pPr>
-      <w:r>
-        <w:rPr>
-          <w:sz w:val="24"/>
-          <w:lang w:val="en-US"/>
-        </w:rPr>
-        <w:pict>
-          <v:shape id="_x0000_i1026" type="#_x0000_t75" style="width:451.5pt;height:130.5pt">
-            <v:imagedata r:id="rId24" o:title="asd"/>
-          </v:shape>
-        </w:pict>
+        <w:t>We just changed the shell code and we did the same transactions again.</w:t>
+      </w:r>
+    </w:p>
+    <w:p>
+      <w:pPr>
+        <w:rPr>
+          <w:sz w:val="24"/>
+          <w:lang w:val="en-US"/>
+        </w:rPr>
+      </w:pPr>
+      <w:r>
+        <w:rPr>
+          <w:sz w:val="24"/>
+          <w:lang w:val="en-US"/>
+        </w:rPr>
+        <w:t>We go into the gdb with debug our code and disassable the vuln function to see when the gets function are being called. As you can see the gets function is called in 55 line.</w:t>
+      </w:r>
+      <w:r>
+        <w:rPr>
+          <w:noProof/>
+          <w:sz w:val="24"/>
+          <w:lang w:val="en-US" w:eastAsia="en-US"/>
+        </w:rPr>
+        <w:drawing>
+          <wp:inline distT="0" distB="0" distL="0" distR="0" wp14:anchorId="22D2356A" wp14:editId="7557E24B">
+            <wp:extent cx="5760720" cy="3779520"/>
+            <wp:effectExtent l="0" t="0" r="0" b="0"/>
+            <wp:docPr id="37" name="Resim 37" descr="C:\Users\Muhammet Mucahit\AppData\Local\Microsoft\Windows\INetCache\Content.Word\asd.png"/>
+            <wp:cNvGraphicFramePr>
+              <a:graphicFrameLocks xmlns:a="http://schemas.openxmlformats.org/drawingml/2006/main" noChangeAspect="1"/>
+            </wp:cNvGraphicFramePr>
+            <a:graphic xmlns:a="http://schemas.openxmlformats.org/drawingml/2006/main">
+              <a:graphicData uri="http://schemas.openxmlformats.org/drawingml/2006/picture">
+                <pic:pic xmlns:pic="http://schemas.openxmlformats.org/drawingml/2006/picture">
+                  <pic:nvPicPr>
+                    <pic:cNvPr id="0" name="Picture 11" descr="C:\Users\Muhammet Mucahit\AppData\Local\Microsoft\Windows\INetCache\Content.Word\asd.png"/>
+                    <pic:cNvPicPr>
+                      <a:picLocks noChangeAspect="1" noChangeArrowheads="1"/>
+                    </pic:cNvPicPr>
+                  </pic:nvPicPr>
+                  <pic:blipFill>
+                    <a:blip r:embed="rId21">
+                      <a:extLst>
+                        <a:ext uri="{28A0092B-C50C-407E-A947-70E740481C1C}">
+                          <a14:useLocalDpi xmlns:a14="http://schemas.microsoft.com/office/drawing/2010/main" val="0"/>
+                        </a:ext>
+                      </a:extLst>
+                    </a:blip>
+                    <a:srcRect/>
+                    <a:stretch>
+                      <a:fillRect/>
+                    </a:stretch>
+                  </pic:blipFill>
+                  <pic:spPr bwMode="auto">
+                    <a:xfrm>
+                      <a:off x="0" y="0"/>
+                      <a:ext cx="5760720" cy="3779520"/>
+                    </a:xfrm>
+                    <a:prstGeom prst="rect">
+                      <a:avLst/>
+                    </a:prstGeom>
+                    <a:noFill/>
+                    <a:ln>
+                      <a:noFill/>
+                    </a:ln>
+                  </pic:spPr>
+                </pic:pic>
+              </a:graphicData>
+            </a:graphic>
+          </wp:inline>
+        </w:drawing>
       </w:r>
     </w:p>
     <w:p>
@@ -3933,7 +7352,22 @@
           <w:sz w:val="24"/>
           <w:lang w:val="en-US"/>
         </w:rPr>
-        <w:t>We run the code and now let’s look at the files.</w:t>
+        <w:t>Now we will add the break point on that position and the other position which is after the calling of gets function for example to 60.</w:t>
+      </w:r>
+    </w:p>
+    <w:p>
+      <w:pPr>
+        <w:rPr>
+          <w:sz w:val="24"/>
+          <w:lang w:val="en-US"/>
+        </w:rPr>
+      </w:pPr>
+      <w:r>
+        <w:rPr>
+          <w:sz w:val="24"/>
+          <w:lang w:val="en-US"/>
+        </w:rPr>
+        <w:t>----------------------------------------------------------------------------------------------------------------</w:t>
       </w:r>
     </w:p>
     <w:p>
@@ -3949,10 +7383,10 @@
           <w:lang w:val="en-US" w:eastAsia="en-US"/>
         </w:rPr>
         <w:drawing>
-          <wp:inline distT="0" distB="0" distL="0" distR="0" wp14:anchorId="71FD6B0E" wp14:editId="23601798">
-            <wp:extent cx="5732145" cy="1630680"/>
-            <wp:effectExtent l="0" t="0" r="1905" b="7620"/>
-            <wp:docPr id="12" name="Resim 12"/>
+          <wp:inline distT="0" distB="0" distL="0" distR="0" wp14:anchorId="47915FB1" wp14:editId="2F10DA4D">
+            <wp:extent cx="5760720" cy="657225"/>
+            <wp:effectExtent l="0" t="0" r="0" b="9525"/>
+            <wp:docPr id="38" name="Resim 38"/>
             <wp:cNvGraphicFramePr>
               <a:graphicFrameLocks xmlns:a="http://schemas.openxmlformats.org/drawingml/2006/main" noChangeAspect="1"/>
             </wp:cNvGraphicFramePr>
@@ -3964,7 +7398,7 @@
                     <pic:cNvPicPr/>
                   </pic:nvPicPr>
                   <pic:blipFill>
-                    <a:blip r:embed="rId25"/>
+                    <a:blip r:embed="rId22"/>
                     <a:stretch>
                       <a:fillRect/>
                     </a:stretch>
@@ -3972,7 +7406,7 @@
                   <pic:spPr>
                     <a:xfrm>
                       <a:off x="0" y="0"/>
-                      <a:ext cx="5732145" cy="1630680"/>
+                      <a:ext cx="5760720" cy="657225"/>
                     </a:xfrm>
                     <a:prstGeom prst="rect">
                       <a:avLst/>
@@ -3997,6 +7431,22 @@
           <w:sz w:val="24"/>
           <w:lang w:val="en-US"/>
         </w:rPr>
+        <w:t>First breakpoint is before the gets function and the second is after the gets function.</w:t>
+      </w:r>
+    </w:p>
+    <w:p>
+      <w:pPr>
+        <w:rPr>
+          <w:sz w:val="24"/>
+          <w:lang w:val="en-US"/>
+        </w:rPr>
+      </w:pPr>
+      <w:r>
+        <w:rPr>
+          <w:sz w:val="24"/>
+          <w:lang w:val="en-US"/>
+        </w:rPr>
+        <w:lastRenderedPageBreak/>
         <w:t>----------------------------------------------------------------------------------------------------------------</w:t>
       </w:r>
     </w:p>
@@ -4012,7 +7462,7 @@
           <w:sz w:val="24"/>
           <w:lang w:val="en-US"/>
         </w:rPr>
-        <w:t>The dummy file was deleted.</w:t>
+        <w:t>----------------------------------------------------------------------------------------------------------------</w:t>
       </w:r>
     </w:p>
     <w:p>
@@ -4025,13 +7475,14 @@
       <w:r>
         <w:rPr>
           <w:noProof/>
+          <w:sz w:val="24"/>
           <w:lang w:val="en-US" w:eastAsia="en-US"/>
         </w:rPr>
         <w:drawing>
-          <wp:inline distT="0" distB="0" distL="0" distR="0" wp14:anchorId="3F59B8A7" wp14:editId="0310705B">
-            <wp:extent cx="5732145" cy="1485265"/>
-            <wp:effectExtent l="0" t="0" r="1905" b="635"/>
-            <wp:docPr id="15" name="Resim 15"/>
+          <wp:inline distT="0" distB="0" distL="0" distR="0" wp14:anchorId="34937D03" wp14:editId="192FA90B">
+            <wp:extent cx="5732145" cy="3427668"/>
+            <wp:effectExtent l="0" t="0" r="1905" b="1905"/>
+            <wp:docPr id="39" name="Resim 39" descr="C:\Users\Muhammet Mucahit\Desktop\asd.PNG"/>
             <wp:cNvGraphicFramePr>
               <a:graphicFrameLocks xmlns:a="http://schemas.openxmlformats.org/drawingml/2006/main" noChangeAspect="1"/>
             </wp:cNvGraphicFramePr>
@@ -4039,23 +7490,36 @@
               <a:graphicData uri="http://schemas.openxmlformats.org/drawingml/2006/picture">
                 <pic:pic xmlns:pic="http://schemas.openxmlformats.org/drawingml/2006/picture">
                   <pic:nvPicPr>
-                    <pic:cNvPr id="1" name=""/>
-                    <pic:cNvPicPr/>
+                    <pic:cNvPr id="0" name="Picture 17" descr="C:\Users\Muhammet Mucahit\Desktop\asd.PNG"/>
+                    <pic:cNvPicPr>
+                      <a:picLocks noChangeAspect="1" noChangeArrowheads="1"/>
+                    </pic:cNvPicPr>
                   </pic:nvPicPr>
                   <pic:blipFill>
-                    <a:blip r:embed="rId26"/>
+                    <a:blip r:embed="rId35">
+                      <a:extLst>
+                        <a:ext uri="{28A0092B-C50C-407E-A947-70E740481C1C}">
+                          <a14:useLocalDpi xmlns:a14="http://schemas.microsoft.com/office/drawing/2010/main" val="0"/>
+                        </a:ext>
+                      </a:extLst>
+                    </a:blip>
+                    <a:srcRect/>
                     <a:stretch>
                       <a:fillRect/>
                     </a:stretch>
                   </pic:blipFill>
-                  <pic:spPr>
+                  <pic:spPr bwMode="auto">
                     <a:xfrm>
                       <a:off x="0" y="0"/>
-                      <a:ext cx="5732145" cy="1485265"/>
+                      <a:ext cx="5732145" cy="3427668"/>
                     </a:xfrm>
                     <a:prstGeom prst="rect">
                       <a:avLst/>
                     </a:prstGeom>
+                    <a:noFill/>
+                    <a:ln>
+                      <a:noFill/>
+                    </a:ln>
                   </pic:spPr>
                 </pic:pic>
               </a:graphicData>
@@ -4076,120 +7540,145 @@
           <w:sz w:val="24"/>
           <w:lang w:val="en-US"/>
         </w:rPr>
+        <w:t>When we run the code with our pregenerated text file (payload). We will stop at the first break point and we can see our registers status. As you can see now the stack is not filled with our payload values because this time the gets function hasn’t called yet.</w:t>
+      </w:r>
+    </w:p>
+    <w:p>
+      <w:pPr>
+        <w:rPr>
+          <w:sz w:val="24"/>
+          <w:lang w:val="en-US"/>
+        </w:rPr>
+      </w:pPr>
+      <w:r>
+        <w:rPr>
+          <w:sz w:val="24"/>
+          <w:lang w:val="en-US"/>
+        </w:rPr>
         <w:t>----------------------------------------------------------------------------------------------------------------</w:t>
       </w:r>
     </w:p>
     <w:p>
       <w:pPr>
-        <w:shd w:val="clear" w:color="auto" w:fill="FFFFFF"/>
-        <w:spacing w:before="300" w:after="300" w:line="240" w:lineRule="auto"/>
-        <w:rPr>
-          <w:sz w:val="24"/>
-          <w:lang w:val="en-US"/>
-        </w:rPr>
-      </w:pPr>
-    </w:p>
-    <w:p>
-      <w:pPr>
-        <w:shd w:val="clear" w:color="auto" w:fill="FFFFFF"/>
-        <w:spacing w:before="300" w:after="300" w:line="240" w:lineRule="auto"/>
-        <w:rPr>
-          <w:rFonts w:eastAsia="Times New Roman" w:cstheme="minorHAnsi"/>
-          <w:b/>
-          <w:color w:val="00B050"/>
-          <w:sz w:val="28"/>
-          <w:szCs w:val="25"/>
+        <w:rPr>
+          <w:sz w:val="24"/>
+          <w:lang w:val="en-US"/>
+        </w:rPr>
+      </w:pPr>
+    </w:p>
+    <w:p>
+      <w:pPr>
+        <w:rPr>
+          <w:sz w:val="24"/>
+          <w:lang w:val="en-US"/>
+        </w:rPr>
+      </w:pPr>
+    </w:p>
+    <w:p>
+      <w:pPr>
+        <w:rPr>
+          <w:sz w:val="24"/>
+          <w:lang w:val="en-US"/>
+        </w:rPr>
+      </w:pPr>
+    </w:p>
+    <w:p>
+      <w:pPr>
+        <w:rPr>
+          <w:sz w:val="24"/>
+          <w:lang w:val="en-US"/>
+        </w:rPr>
+      </w:pPr>
+    </w:p>
+    <w:p>
+      <w:pPr>
+        <w:rPr>
+          <w:sz w:val="24"/>
+          <w:lang w:val="en-US"/>
+        </w:rPr>
+      </w:pPr>
+    </w:p>
+    <w:p>
+      <w:pPr>
+        <w:rPr>
+          <w:sz w:val="24"/>
+          <w:lang w:val="en-US"/>
+        </w:rPr>
+      </w:pPr>
+    </w:p>
+    <w:p>
+      <w:pPr>
+        <w:rPr>
+          <w:sz w:val="24"/>
+          <w:lang w:val="en-US"/>
+        </w:rPr>
+      </w:pPr>
+    </w:p>
+    <w:p>
+      <w:pPr>
+        <w:rPr>
+          <w:sz w:val="24"/>
+          <w:lang w:val="en-US"/>
+        </w:rPr>
+      </w:pPr>
+    </w:p>
+    <w:p>
+      <w:pPr>
+        <w:rPr>
+          <w:sz w:val="24"/>
+          <w:lang w:val="en-US"/>
+        </w:rPr>
+      </w:pPr>
+    </w:p>
+    <w:p>
+      <w:pPr>
+        <w:rPr>
+          <w:sz w:val="24"/>
+          <w:lang w:val="en-US"/>
+        </w:rPr>
+      </w:pPr>
+    </w:p>
+    <w:p>
+      <w:pPr>
+        <w:rPr>
+          <w:sz w:val="24"/>
+          <w:lang w:val="en-US"/>
+        </w:rPr>
+      </w:pPr>
+    </w:p>
+    <w:p>
+      <w:pPr>
+        <w:rPr>
+          <w:sz w:val="24"/>
+          <w:lang w:val="en-US"/>
+        </w:rPr>
+      </w:pPr>
+      <w:r>
+        <w:rPr>
+          <w:sz w:val="24"/>
+          <w:lang w:val="en-US"/>
+        </w:rPr>
+        <w:t>----------------------------------------------------------------------------------------------------------------</w:t>
+      </w:r>
+    </w:p>
+    <w:p>
+      <w:pPr>
+        <w:rPr>
+          <w:sz w:val="24"/>
+          <w:lang w:val="en-US"/>
+        </w:rPr>
+      </w:pPr>
+      <w:r>
+        <w:rPr>
+          <w:noProof/>
+          <w:sz w:val="24"/>
           <w:lang w:val="en-US" w:eastAsia="en-US"/>
         </w:rPr>
-      </w:pPr>
-      <w:r>
-        <w:rPr>
-          <w:rFonts w:eastAsia="Times New Roman" w:cstheme="minorHAnsi"/>
-          <w:b/>
-          <w:color w:val="00B050"/>
-          <w:sz w:val="28"/>
-          <w:szCs w:val="25"/>
-          <w:lang w:val="en-US" w:eastAsia="en-US"/>
-        </w:rPr>
-        <w:lastRenderedPageBreak/>
-        <w:t xml:space="preserve">THIRD EXAMPLE (SHELL_CODE – </w:t>
-      </w:r>
-      <w:r>
-        <w:rPr>
-          <w:rFonts w:eastAsia="Times New Roman" w:cstheme="minorHAnsi"/>
-          <w:b/>
-          <w:color w:val="00B050"/>
-          <w:sz w:val="28"/>
-          <w:szCs w:val="25"/>
-          <w:lang w:val="en-US" w:eastAsia="en-US"/>
-        </w:rPr>
-        <w:t>TCP CONNECTION</w:t>
-      </w:r>
-      <w:r>
-        <w:rPr>
-          <w:rFonts w:eastAsia="Times New Roman" w:cstheme="minorHAnsi"/>
-          <w:b/>
-          <w:color w:val="00B050"/>
-          <w:sz w:val="28"/>
-          <w:szCs w:val="25"/>
-          <w:lang w:val="en-US" w:eastAsia="en-US"/>
-        </w:rPr>
-        <w:t>)</w:t>
-      </w:r>
-    </w:p>
-    <w:p>
-      <w:pPr>
-        <w:rPr>
-          <w:sz w:val="24"/>
-          <w:lang w:val="en-US"/>
-        </w:rPr>
-      </w:pPr>
-      <w:r>
-        <w:rPr>
-          <w:sz w:val="24"/>
-          <w:lang w:val="en-US"/>
-        </w:rPr>
-        <w:t>----------------------------------------------------------------------------------------------------------------</w:t>
-      </w:r>
-    </w:p>
-    <w:p>
-      <w:pPr>
-        <w:rPr>
-          <w:sz w:val="24"/>
-          <w:lang w:val="en-US"/>
-        </w:rPr>
-      </w:pPr>
-      <w:r>
-        <w:rPr>
-          <w:sz w:val="24"/>
-          <w:lang w:val="en-US"/>
-        </w:rPr>
-        <w:t>We exploited the same code and run a shell script which deletes a file whose name is dummy.</w:t>
-      </w:r>
-    </w:p>
-    <w:p>
-      <w:pPr>
-        <w:shd w:val="clear" w:color="auto" w:fill="FFFFFF"/>
-        <w:spacing w:before="300" w:after="300" w:line="240" w:lineRule="auto"/>
-        <w:rPr>
-          <w:rFonts w:eastAsia="Times New Roman" w:cstheme="minorHAnsi"/>
-          <w:b/>
-          <w:color w:val="00B050"/>
-          <w:sz w:val="28"/>
-          <w:szCs w:val="25"/>
-          <w:lang w:val="en-US" w:eastAsia="en-US"/>
-        </w:rPr>
-      </w:pPr>
-      <w:r>
-        <w:rPr>
-          <w:noProof/>
-          <w:lang w:val="en-US" w:eastAsia="en-US"/>
-        </w:rPr>
         <w:drawing>
-          <wp:inline distT="0" distB="0" distL="0" distR="0" wp14:anchorId="2D6497C6" wp14:editId="071F46FF">
-            <wp:extent cx="5732145" cy="3495675"/>
-            <wp:effectExtent l="0" t="0" r="1905" b="9525"/>
-            <wp:docPr id="16" name="Resim 16"/>
+          <wp:inline distT="0" distB="0" distL="0" distR="0">
+            <wp:extent cx="5732145" cy="5043434"/>
+            <wp:effectExtent l="0" t="0" r="1905" b="5080"/>
+            <wp:docPr id="42" name="Resim 42" descr="C:\Users\Muhammet Mucahit\Desktop\asd.PNG"/>
             <wp:cNvGraphicFramePr>
               <a:graphicFrameLocks xmlns:a="http://schemas.openxmlformats.org/drawingml/2006/main" noChangeAspect="1"/>
             </wp:cNvGraphicFramePr>
@@ -4197,23 +7686,36 @@
               <a:graphicData uri="http://schemas.openxmlformats.org/drawingml/2006/picture">
                 <pic:pic xmlns:pic="http://schemas.openxmlformats.org/drawingml/2006/picture">
                   <pic:nvPicPr>
-                    <pic:cNvPr id="1" name=""/>
-                    <pic:cNvPicPr/>
+                    <pic:cNvPr id="0" name="Picture 21" descr="C:\Users\Muhammet Mucahit\Desktop\asd.PNG"/>
+                    <pic:cNvPicPr>
+                      <a:picLocks noChangeAspect="1" noChangeArrowheads="1"/>
+                    </pic:cNvPicPr>
                   </pic:nvPicPr>
                   <pic:blipFill>
-                    <a:blip r:embed="rId21"/>
+                    <a:blip r:embed="rId42">
+                      <a:extLst>
+                        <a:ext uri="{28A0092B-C50C-407E-A947-70E740481C1C}">
+                          <a14:useLocalDpi xmlns:a14="http://schemas.microsoft.com/office/drawing/2010/main" val="0"/>
+                        </a:ext>
+                      </a:extLst>
+                    </a:blip>
+                    <a:srcRect/>
                     <a:stretch>
                       <a:fillRect/>
                     </a:stretch>
                   </pic:blipFill>
-                  <pic:spPr>
+                  <pic:spPr bwMode="auto">
                     <a:xfrm>
                       <a:off x="0" y="0"/>
-                      <a:ext cx="5732145" cy="3495675"/>
+                      <a:ext cx="5732145" cy="5043434"/>
                     </a:xfrm>
                     <a:prstGeom prst="rect">
                       <a:avLst/>
                     </a:prstGeom>
+                    <a:noFill/>
+                    <a:ln>
+                      <a:noFill/>
+                    </a:ln>
                   </pic:spPr>
                 </pic:pic>
               </a:graphicData>
@@ -4234,6 +7736,44 @@
           <w:sz w:val="24"/>
           <w:lang w:val="en-US"/>
         </w:rPr>
+        <w:t xml:space="preserve">When we continue the gets function is called at the second break point and now you can see the stack filled by our payload. No operations, shell_code, padding and the return address. As you can see the return address going to the middle of the nops. </w:t>
+      </w:r>
+      <w:r>
+        <w:rPr>
+          <w:b/>
+          <w:sz w:val="24"/>
+          <w:lang w:val="en-US"/>
+        </w:rPr>
+        <w:t>We wrote the address directly because we already controlled the stack before. And now you should find the middle of the nops address and you should give it to the return address that in the payloadGeneratorShell.py.</w:t>
+      </w:r>
+      <w:r>
+        <w:rPr>
+          <w:b/>
+          <w:sz w:val="24"/>
+          <w:lang w:val="en-US"/>
+        </w:rPr>
+        <w:t xml:space="preserve"> </w:t>
+      </w:r>
+      <w:r>
+        <w:rPr>
+          <w:sz w:val="24"/>
+          <w:lang w:val="en-US"/>
+        </w:rPr>
+        <w:t>Then the instruction pointer points to the middle of the nops. Finally the code will jump there and run our shell code.</w:t>
+      </w:r>
+    </w:p>
+    <w:p>
+      <w:pPr>
+        <w:rPr>
+          <w:sz w:val="24"/>
+          <w:lang w:val="en-US"/>
+        </w:rPr>
+      </w:pPr>
+      <w:r>
+        <w:rPr>
+          <w:sz w:val="24"/>
+          <w:lang w:val="en-US"/>
+        </w:rPr>
         <w:t>----------------------------------------------------------------------------------------------------------------</w:t>
       </w:r>
     </w:p>
@@ -4244,62 +7784,30 @@
           <w:lang w:val="en-US"/>
         </w:rPr>
       </w:pPr>
-      <w:r>
-        <w:rPr>
-          <w:noProof/>
-          <w:lang w:val="en-US" w:eastAsia="en-US"/>
-        </w:rPr>
-        <w:drawing>
-          <wp:inline distT="0" distB="0" distL="0" distR="0" wp14:anchorId="6C492453" wp14:editId="2E2AD9A6">
-            <wp:extent cx="5732145" cy="2847975"/>
-            <wp:effectExtent l="0" t="0" r="1905" b="9525"/>
-            <wp:docPr id="18" name="Resim 18"/>
-            <wp:cNvGraphicFramePr>
-              <a:graphicFrameLocks xmlns:a="http://schemas.openxmlformats.org/drawingml/2006/main" noChangeAspect="1"/>
-            </wp:cNvGraphicFramePr>
-            <a:graphic xmlns:a="http://schemas.openxmlformats.org/drawingml/2006/main">
-              <a:graphicData uri="http://schemas.openxmlformats.org/drawingml/2006/picture">
-                <pic:pic xmlns:pic="http://schemas.openxmlformats.org/drawingml/2006/picture">
-                  <pic:nvPicPr>
-                    <pic:cNvPr id="1" name=""/>
-                    <pic:cNvPicPr/>
-                  </pic:nvPicPr>
-                  <pic:blipFill>
-                    <a:blip r:embed="rId27"/>
-                    <a:stretch>
-                      <a:fillRect/>
-                    </a:stretch>
-                  </pic:blipFill>
-                  <pic:spPr>
-                    <a:xfrm>
-                      <a:off x="0" y="0"/>
-                      <a:ext cx="5732145" cy="2847975"/>
-                    </a:xfrm>
-                    <a:prstGeom prst="rect">
-                      <a:avLst/>
-                    </a:prstGeom>
-                  </pic:spPr>
-                </pic:pic>
-              </a:graphicData>
-            </a:graphic>
-          </wp:inline>
-        </w:drawing>
-      </w:r>
-    </w:p>
-    <w:p>
-      <w:pPr>
-        <w:rPr>
-          <w:sz w:val="24"/>
-          <w:lang w:val="en-US"/>
-        </w:rPr>
-      </w:pPr>
-      <w:r>
-        <w:rPr>
-          <w:sz w:val="24"/>
-          <w:lang w:val="en-US"/>
-        </w:rPr>
-        <w:t>Here it is our payload generator. You can also see the shell code in this.</w:t>
-      </w:r>
+    </w:p>
+    <w:p>
+      <w:pPr>
+        <w:rPr>
+          <w:sz w:val="24"/>
+          <w:lang w:val="en-US"/>
+        </w:rPr>
+      </w:pPr>
+    </w:p>
+    <w:p>
+      <w:pPr>
+        <w:rPr>
+          <w:sz w:val="24"/>
+          <w:lang w:val="en-US"/>
+        </w:rPr>
+      </w:pPr>
+    </w:p>
+    <w:p>
+      <w:pPr>
+        <w:rPr>
+          <w:sz w:val="24"/>
+          <w:lang w:val="en-US"/>
+        </w:rPr>
+      </w:pPr>
     </w:p>
     <w:p>
       <w:pPr>
@@ -4328,111 +7836,8 @@
           <w:sz w:val="24"/>
           <w:lang w:val="en-US"/>
         </w:rPr>
-        <w:lastRenderedPageBreak/>
-        <w:t>----------------------------------------------------------------------------------------------------------------</w:t>
-      </w:r>
-    </w:p>
-    <w:p>
-      <w:pPr>
-        <w:rPr>
-          <w:sz w:val="24"/>
-          <w:lang w:val="en-US"/>
-        </w:rPr>
-      </w:pPr>
-      <w:r>
-        <w:rPr>
-          <w:noProof/>
-          <w:lang w:val="en-US" w:eastAsia="en-US"/>
-        </w:rPr>
-        <w:drawing>
-          <wp:inline distT="0" distB="0" distL="0" distR="0" wp14:anchorId="7B496F3E" wp14:editId="4B3DA8F8">
-            <wp:extent cx="5732145" cy="146050"/>
-            <wp:effectExtent l="0" t="0" r="1905" b="6350"/>
-            <wp:docPr id="20" name="Resim 20"/>
-            <wp:cNvGraphicFramePr>
-              <a:graphicFrameLocks xmlns:a="http://schemas.openxmlformats.org/drawingml/2006/main" noChangeAspect="1"/>
-            </wp:cNvGraphicFramePr>
-            <a:graphic xmlns:a="http://schemas.openxmlformats.org/drawingml/2006/main">
-              <a:graphicData uri="http://schemas.openxmlformats.org/drawingml/2006/picture">
-                <pic:pic xmlns:pic="http://schemas.openxmlformats.org/drawingml/2006/picture">
-                  <pic:nvPicPr>
-                    <pic:cNvPr id="1" name=""/>
-                    <pic:cNvPicPr/>
-                  </pic:nvPicPr>
-                  <pic:blipFill>
-                    <a:blip r:embed="rId23"/>
-                    <a:stretch>
-                      <a:fillRect/>
-                    </a:stretch>
-                  </pic:blipFill>
-                  <pic:spPr>
-                    <a:xfrm>
-                      <a:off x="0" y="0"/>
-                      <a:ext cx="5732145" cy="146050"/>
-                    </a:xfrm>
-                    <a:prstGeom prst="rect">
-                      <a:avLst/>
-                    </a:prstGeom>
-                  </pic:spPr>
-                </pic:pic>
-              </a:graphicData>
-            </a:graphic>
-          </wp:inline>
-        </w:drawing>
-      </w:r>
-    </w:p>
-    <w:p>
-      <w:pPr>
-        <w:rPr>
-          <w:sz w:val="24"/>
-          <w:lang w:val="en-US"/>
-        </w:rPr>
-      </w:pPr>
-      <w:r>
-        <w:rPr>
-          <w:sz w:val="24"/>
-          <w:lang w:val="en-US"/>
-        </w:rPr>
-        <w:t xml:space="preserve">We used it and write our payload to </w:t>
-      </w:r>
-      <w:r>
-        <w:rPr>
-          <w:b/>
-          <w:sz w:val="24"/>
-          <w:lang w:val="en-US"/>
-        </w:rPr>
-        <w:t>textFileShell</w:t>
-      </w:r>
-      <w:r>
-        <w:rPr>
-          <w:sz w:val="24"/>
-          <w:lang w:val="en-US"/>
-        </w:rPr>
-        <w:t>.</w:t>
-      </w:r>
-    </w:p>
-    <w:p>
-      <w:pPr>
-        <w:rPr>
-          <w:sz w:val="24"/>
-          <w:lang w:val="en-US"/>
-        </w:rPr>
-      </w:pPr>
-      <w:r>
-        <w:rPr>
-          <w:sz w:val="24"/>
-          <w:lang w:val="en-US"/>
-        </w:rPr>
-        <w:t>----------------------------------------------------------------------------------------------------------------</w:t>
-      </w:r>
-    </w:p>
-    <w:p>
-      <w:pPr>
-        <w:rPr>
-          <w:sz w:val="24"/>
-          <w:lang w:val="en-US"/>
-        </w:rPr>
-      </w:pPr>
+        <w:t xml:space="preserve">We can run the code from outside of the gdb. </w:t>
+      </w:r>
       <w:r>
         <w:rPr>
           <w:sz w:val="24"/>
@@ -4469,7 +7874,7 @@
                     <pic:cNvPicPr/>
                   </pic:nvPicPr>
                   <pic:blipFill>
-                    <a:blip r:embed="rId28"/>
+                    <a:blip r:embed="rId43"/>
                     <a:stretch>
                       <a:fillRect/>
                     </a:stretch>
@@ -4503,8 +7908,8 @@
           <w:lang w:val="en-US"/>
         </w:rPr>
         <w:pict>
-          <v:shape id="_x0000_i1027" type="#_x0000_t75" style="width:451.5pt;height:70.5pt">
-            <v:imagedata r:id="rId29" o:title="asd"/>
+          <v:shape id="_x0000_i1028" type="#_x0000_t75" style="width:451.45pt;height:69.85pt">
+            <v:imagedata r:id="rId44" o:title="asd"/>
           </v:shape>
         </w:pict>
       </w:r>
@@ -4631,7 +8036,7 @@
                     <pic:cNvPicPr/>
                   </pic:nvPicPr>
                   <pic:blipFill>
-                    <a:blip r:embed="rId30"/>
+                    <a:blip r:embed="rId45"/>
                     <a:stretch>
                       <a:fillRect/>
                     </a:stretch>
@@ -4721,7 +8126,7 @@
                     </pic:cNvPicPr>
                   </pic:nvPicPr>
                   <pic:blipFill>
-                    <a:blip r:embed="rId31">
+                    <a:blip r:embed="rId46">
                       <a:extLst>
                         <a:ext uri="{28A0092B-C50C-407E-A947-70E740481C1C}">
                           <a14:useLocalDpi xmlns:a14="http://schemas.microsoft.com/office/drawing/2010/main" val="0"/>
@@ -4791,26 +8196,57 @@
     </w:p>
     <w:p>
       <w:pPr>
-        <w:pStyle w:val="Balk1"/>
-        <w:rPr>
+        <w:rPr>
+          <w:b/>
+          <w:bCs/>
+          <w:caps/>
+          <w:color w:val="1F4E79" w:themeColor="accent1" w:themeShade="80"/>
           <w:sz w:val="32"/>
         </w:rPr>
       </w:pPr>
-      <w:r>
-        <w:rPr>
+    </w:p>
+    <w:p>
+      <w:r>
+        <w:rPr>
+          <w:b/>
+          <w:bCs/>
+          <w:caps/>
+          <w:color w:val="1F4E79" w:themeColor="accent1" w:themeShade="80"/>
           <w:sz w:val="32"/>
         </w:rPr>
-        <w:t>Sources</w:t>
-      </w:r>
-    </w:p>
-    <w:p>
-      <w:pPr>
-        <w:rPr>
-          <w:sz w:val="24"/>
-          <w:lang w:val="en-US"/>
-        </w:rPr>
-      </w:pPr>
-      <w:hyperlink r:id="rId32" w:history="1">
+        <w:t>assistant resources</w:t>
+      </w:r>
+    </w:p>
+    <w:p>
+      <w:pPr>
+        <w:rPr>
+          <w:color w:val="auto"/>
+          <w:sz w:val="24"/>
+          <w:lang w:val="en-US"/>
+        </w:rPr>
+      </w:pPr>
+      <w:r>
+        <w:t xml:space="preserve">[1] </w:t>
+      </w:r>
+      <w:r>
+        <w:t>[</w:t>
+      </w:r>
+      <w:r>
+        <w:t xml:space="preserve"> </w:t>
+      </w:r>
+      <w:r>
+        <w:t>Buffer overflow attack</w:t>
+      </w:r>
+      <w:r>
+        <w:t xml:space="preserve"> with Computerphile</w:t>
+      </w:r>
+      <w:r>
+        <w:t xml:space="preserve"> </w:t>
+      </w:r>
+      <w:r>
+        <w:t xml:space="preserve">] </w:t>
+      </w:r>
+      <w:hyperlink r:id="rId47" w:history="1">
         <w:r>
           <w:rPr>
             <w:rStyle w:val="Kpr"/>
@@ -4820,15 +8256,51 @@
           <w:t>https://www.youtube.com/watch?v=1S0aBV-Waeo</w:t>
         </w:r>
       </w:hyperlink>
-    </w:p>
-    <w:p>
-      <w:pPr>
-        <w:rPr>
-          <w:sz w:val="24"/>
-          <w:lang w:val="en-US"/>
-        </w:rPr>
-      </w:pPr>
-      <w:hyperlink r:id="rId33" w:history="1">
+      <w:r>
+        <w:rPr>
+          <w:rStyle w:val="Kpr"/>
+          <w:sz w:val="24"/>
+          <w:u w:val="none"/>
+          <w:lang w:val="en-US"/>
+        </w:rPr>
+        <w:t xml:space="preserve"> </w:t>
+      </w:r>
+      <w:r>
+        <w:t>[ Better understanding of Shell code exploiting ]</w:t>
+      </w:r>
+    </w:p>
+    <w:p>
+      <w:pPr>
+        <w:rPr>
+          <w:sz w:val="24"/>
+          <w:lang w:val="en-US"/>
+        </w:rPr>
+      </w:pPr>
+      <w:r>
+        <w:t xml:space="preserve">[2] </w:t>
+      </w:r>
+      <w:r>
+        <w:t xml:space="preserve">[ </w:t>
+      </w:r>
+      <w:r>
+        <w:t xml:space="preserve">Linux 64-bit Buffer Overflow </w:t>
+      </w:r>
+      <w:r>
+        <w:t>Tuto</w:t>
+      </w:r>
+      <w:r>
+        <w:t>ria</w:t>
+      </w:r>
+      <w:r>
+        <w:t>l</w:t>
+      </w:r>
+      <w:r>
+        <w:t xml:space="preserve"> </w:t>
+      </w:r>
+      <w:r>
+        <w:t xml:space="preserve">] </w:t>
+      </w:r>
+      <w:hyperlink r:id="rId48" w:history="1">
         <w:r>
           <w:rPr>
             <w:rStyle w:val="Kpr"/>
@@ -4838,15 +8310,33 @@
           <w:t>http://www.therabb1thole.co.uk/tutorial/linux-64-bit-buffer-overflow-tutorial/</w:t>
         </w:r>
       </w:hyperlink>
-    </w:p>
-    <w:p>
-      <w:pPr>
-        <w:rPr>
-          <w:sz w:val="24"/>
-          <w:lang w:val="en-US"/>
-        </w:rPr>
-      </w:pPr>
-      <w:hyperlink r:id="rId34" w:history="1">
+      <w:r>
+        <w:rPr>
+          <w:rStyle w:val="Kpr"/>
+          <w:sz w:val="24"/>
+          <w:u w:val="none"/>
+          <w:lang w:val="en-US"/>
+        </w:rPr>
+        <w:t xml:space="preserve"> </w:t>
+      </w:r>
+      <w:r>
+        <w:t xml:space="preserve">[ </w:t>
+      </w:r>
+      <w:r>
+        <w:t>Better understanding of gdb</w:t>
+      </w:r>
+      <w:r>
+        <w:t xml:space="preserve"> ]</w:t>
+      </w:r>
+    </w:p>
+    <w:p>
+      <w:r>
+        <w:t xml:space="preserve">[3] </w:t>
+      </w:r>
+      <w:r>
+        <w:t xml:space="preserve">[ Basics of 64 bits buffer overflow ] </w:t>
+      </w:r>
+      <w:hyperlink r:id="rId49" w:history="1">
         <w:r>
           <w:rPr>
             <w:rStyle w:val="Kpr"/>
@@ -4856,15 +8346,96 @@
           <w:t>https://dl.packetstormsecurity.net/papers/attack/64bit-overflow.pdf</w:t>
         </w:r>
       </w:hyperlink>
-    </w:p>
-    <w:p>
-      <w:pPr>
-        <w:rPr>
-          <w:sz w:val="24"/>
-          <w:lang w:val="en-US"/>
-        </w:rPr>
-      </w:pPr>
-      <w:hyperlink r:id="rId35" w:history="1">
+      <w:r>
+        <w:rPr>
+          <w:rStyle w:val="Kpr"/>
+          <w:sz w:val="24"/>
+          <w:u w:val="none"/>
+          <w:lang w:val="en-US"/>
+        </w:rPr>
+        <w:t xml:space="preserve"> </w:t>
+      </w:r>
+      <w:r>
+        <w:t>[</w:t>
+      </w:r>
+      <w:r>
+        <w:t xml:space="preserve">Better understanding </w:t>
+      </w:r>
+      <w:r>
+        <w:t>Shell code and gdb</w:t>
+      </w:r>
+      <w:r>
+        <w:t xml:space="preserve"> ]</w:t>
+      </w:r>
+    </w:p>
+    <w:p>
+      <w:pPr>
+        <w:rPr>
+          <w:sz w:val="24"/>
+          <w:lang w:val="en-US"/>
+        </w:rPr>
+      </w:pPr>
+      <w:r>
+        <w:t>[4</w:t>
+      </w:r>
+      <w:r>
+        <w:t>] [</w:t>
+      </w:r>
+      <w:r>
+        <w:t>Exploiting a 64-bit buffer overflow</w:t>
+      </w:r>
+      <w:r>
+        <w:t xml:space="preserve"> ] </w:t>
+      </w:r>
+      <w:hyperlink r:id="rId50" w:history="1">
+        <w:r>
+          <w:rPr>
+            <w:rStyle w:val="Kpr"/>
+            <w:sz w:val="24"/>
+            <w:lang w:val="en-US"/>
+          </w:rPr>
+          <w:t>https://bytesoverbombs.io/exploiting-a-64-bit-buffer-overflow-469e8b500f10</w:t>
+        </w:r>
+      </w:hyperlink>
+    </w:p>
+    <w:p>
+      <w:pPr>
+        <w:rPr>
+          <w:color w:val="auto"/>
+          <w:sz w:val="24"/>
+          <w:lang w:val="en-US"/>
+        </w:rPr>
+      </w:pPr>
+    </w:p>
+    <w:p>
+      <w:pPr>
+        <w:pStyle w:val="Balk1"/>
+        <w:rPr>
+          <w:sz w:val="32"/>
+        </w:rPr>
+      </w:pPr>
+      <w:r>
+        <w:rPr>
+          <w:sz w:val="32"/>
+        </w:rPr>
+        <w:lastRenderedPageBreak/>
+        <w:t>References</w:t>
+      </w:r>
+    </w:p>
+    <w:p>
+      <w:pPr>
+        <w:rPr>
+          <w:sz w:val="24"/>
+          <w:lang w:val="en-US"/>
+        </w:rPr>
+      </w:pPr>
+      <w:r>
+        <w:t>[5</w:t>
+      </w:r>
+      <w:r>
+        <w:t xml:space="preserve">] [ Buffer overflow on 64 bit ] </w:t>
+      </w:r>
+      <w:hyperlink r:id="rId51" w:history="1">
         <w:r>
           <w:rPr>
             <w:rStyle w:val="Kpr"/>
@@ -4874,15 +8445,51 @@
           <w:t>https://stackoverflow.com/questions/15533889/buffer-overflows-on-64-bit</w:t>
         </w:r>
       </w:hyperlink>
-    </w:p>
-    <w:p>
-      <w:pPr>
-        <w:rPr>
-          <w:sz w:val="24"/>
-          <w:lang w:val="en-US"/>
-        </w:rPr>
-      </w:pPr>
-      <w:hyperlink r:id="rId36" w:history="1">
+      <w:r>
+        <w:rPr>
+          <w:rStyle w:val="Kpr"/>
+          <w:sz w:val="24"/>
+          <w:u w:val="none"/>
+          <w:lang w:val="en-US"/>
+        </w:rPr>
+        <w:t xml:space="preserve"> </w:t>
+      </w:r>
+      <w:r>
+        <w:t xml:space="preserve">[ </w:t>
+      </w:r>
+      <w:r>
+        <w:t>Disabling the protection mechanisms</w:t>
+      </w:r>
+      <w:r>
+        <w:t xml:space="preserve"> ]</w:t>
+      </w:r>
+    </w:p>
+    <w:p>
+      <w:pPr>
+        <w:rPr>
+          <w:sz w:val="24"/>
+          <w:lang w:val="en-US"/>
+        </w:rPr>
+      </w:pPr>
+      <w:r>
+        <w:t>[6</w:t>
+      </w:r>
+      <w:r>
+        <w:t xml:space="preserve">] </w:t>
+      </w:r>
+      <w:r>
+        <w:t>[</w:t>
+      </w:r>
+      <w:r>
+        <w:t xml:space="preserve"> </w:t>
+      </w:r>
+      <w:r>
+        <w:t>Buffer Overflow Exploit</w:t>
+      </w:r>
+      <w:r>
+        <w:t xml:space="preserve"> ] </w:t>
+      </w:r>
+      <w:hyperlink r:id="rId52" w:history="1">
         <w:r>
           <w:rPr>
             <w:rStyle w:val="Kpr"/>
@@ -4892,33 +8499,42 @@
           <w:t>https://dhavalkapil.com/blogs/Buffer-Overflow-Exploit/</w:t>
         </w:r>
       </w:hyperlink>
-    </w:p>
-    <w:p>
-      <w:pPr>
-        <w:rPr>
-          <w:sz w:val="24"/>
-          <w:lang w:val="en-US"/>
-        </w:rPr>
-      </w:pPr>
-      <w:hyperlink r:id="rId37" w:history="1">
-        <w:r>
-          <w:rPr>
-            <w:rStyle w:val="Kpr"/>
-            <w:sz w:val="24"/>
-            <w:lang w:val="en-US"/>
-          </w:rPr>
-          <w:t>https://bytesoverbombs.io/exploiting-a-64-bit-buffer-overflow-469e8b500f10</w:t>
-        </w:r>
-      </w:hyperlink>
-    </w:p>
-    <w:p>
-      <w:pPr>
-        <w:rPr>
-          <w:sz w:val="24"/>
-          <w:lang w:val="en-US"/>
-        </w:rPr>
-      </w:pPr>
-      <w:hyperlink r:id="rId38" w:history="1">
+      <w:r>
+        <w:rPr>
+          <w:rStyle w:val="Kpr"/>
+          <w:sz w:val="24"/>
+          <w:u w:val="none"/>
+          <w:lang w:val="en-US"/>
+        </w:rPr>
+        <w:t xml:space="preserve"> </w:t>
+      </w:r>
+      <w:r>
+        <w:t>[ Theoritical part of report ]</w:t>
+      </w:r>
+    </w:p>
+    <w:p>
+      <w:pPr>
+        <w:rPr>
+          <w:sz w:val="24"/>
+          <w:lang w:val="en-US"/>
+        </w:rPr>
+      </w:pPr>
+      <w:r>
+        <w:t xml:space="preserve">[7] </w:t>
+      </w:r>
+      <w:r>
+        <w:t>[</w:t>
+      </w:r>
+      <w:r>
+        <w:t xml:space="preserve"> </w:t>
+      </w:r>
+      <w:r>
+        <w:t>64-Bit Buffer Overflow Exploit</w:t>
+      </w:r>
+      <w:r>
+        <w:t xml:space="preserve"> ] </w:t>
+      </w:r>
+      <w:hyperlink r:id="rId53" w:history="1">
         <w:r>
           <w:rPr>
             <w:rStyle w:val="Kpr"/>
@@ -4928,34 +8544,30 @@
           <w:t>https://samsclass.info/127/proj/p13-64bo.htm</w:t>
         </w:r>
       </w:hyperlink>
-    </w:p>
-    <w:p>
-      <w:pPr>
-        <w:rPr>
-          <w:sz w:val="24"/>
-          <w:lang w:val="en-US"/>
-        </w:rPr>
-      </w:pPr>
-      <w:hyperlink r:id="rId39" w:history="1">
-        <w:r>
-          <w:rPr>
-            <w:rStyle w:val="Kpr"/>
-            <w:sz w:val="24"/>
-            <w:lang w:val="en-US"/>
-          </w:rPr>
-          <w:t>https://blog.techorganic.com/2015/04/10/64-bit-linux-stack-smashing-tutorial-part-1/</w:t>
-        </w:r>
-      </w:hyperlink>
-    </w:p>
-    <w:p>
-      <w:pPr>
-        <w:rPr>
-          <w:sz w:val="24"/>
-          <w:lang w:val="en-US"/>
-        </w:rPr>
-      </w:pPr>
-      <w:bookmarkStart w:id="0" w:name="_GoBack"/>
-      <w:bookmarkEnd w:id="0"/>
+      <w:r>
+        <w:rPr>
+          <w:rStyle w:val="Kpr"/>
+          <w:sz w:val="24"/>
+          <w:u w:val="none"/>
+          <w:lang w:val="en-US"/>
+        </w:rPr>
+        <w:t xml:space="preserve"> </w:t>
+      </w:r>
+      <w:r>
+        <w:t>[</w:t>
+      </w:r>
+      <w:r>
+        <w:t xml:space="preserve"> </w:t>
+      </w:r>
+      <w:r>
+        <w:t xml:space="preserve">Shell </w:t>
+      </w:r>
+      <w:r>
+        <w:t>code exploits</w:t>
+      </w:r>
+      <w:r>
+        <w:t xml:space="preserve"> ]</w:t>
+      </w:r>
     </w:p>
     <w:sectPr>
       <w:type w:val="continuous"/>
@@ -5093,7 +8705,7 @@
                             <w:fldChar w:fldCharType="separate"/>
                           </w:r>
                           <w:r>
-                            <w:t>1</w:t>
+                            <w:t>2</w:t>
                           </w:r>
                           <w:r>
                             <w:fldChar w:fldCharType="end"/>
@@ -5142,7 +8754,7 @@
                       <w:fldChar w:fldCharType="separate"/>
                     </w:r>
                     <w:r>
-                      <w:t>1</w:t>
+                      <w:t>2</w:t>
                     </w:r>
                     <w:r>
                       <w:fldChar w:fldCharType="end"/>
@@ -5235,7 +8847,7 @@
                             <w:fldChar w:fldCharType="separate"/>
                           </w:r>
                           <w:r>
-                            <w:t>2</w:t>
+                            <w:t>3</w:t>
                           </w:r>
                           <w:r>
                             <w:fldChar w:fldCharType="end"/>
@@ -5284,7 +8896,7 @@
                       <w:fldChar w:fldCharType="separate"/>
                     </w:r>
                     <w:r>
-                      <w:t>2</w:t>
+                      <w:t>3</w:t>
                     </w:r>
                     <w:r>
                       <w:fldChar w:fldCharType="end"/>
@@ -5377,7 +8989,7 @@
                             <w:fldChar w:fldCharType="separate"/>
                           </w:r>
                           <w:r>
-                            <w:t>12</w:t>
+                            <w:t>14</w:t>
                           </w:r>
                           <w:r>
                             <w:fldChar w:fldCharType="end"/>
@@ -5426,7 +9038,7 @@
                       <w:fldChar w:fldCharType="separate"/>
                     </w:r>
                     <w:r>
-                      <w:t>12</w:t>
+                      <w:t>14</w:t>
                     </w:r>
                     <w:r>
                       <w:fldChar w:fldCharType="end"/>
@@ -7594,7 +11206,7 @@
 </file>
 
 <file path=customXml/itemProps2.xml><?xml version="1.0" encoding="utf-8"?>
-<ds:datastoreItem xmlns:ds="http://schemas.openxmlformats.org/officeDocument/2006/customXml" ds:itemID="{90434748-5E3A-432D-891A-5EA7D65E92AF}">
+<ds:datastoreItem xmlns:ds="http://schemas.openxmlformats.org/officeDocument/2006/customXml" ds:itemID="{EC9AE9FD-6F9E-4ECF-A4EF-D591ECA8CC4F}">
   <ds:schemaRefs>
     <ds:schemaRef ds:uri="http://schemas.openxmlformats.org/officeDocument/2006/bibliography"/>
   </ds:schemaRefs>
